--- a/semestralka/dokumentace.docx
+++ b/semestralka/dokumentace.docx
@@ -58,15 +58,24 @@
           <w:szCs w:val="32"/>
           <w:lang w:val="en-US"/>
         </w:rPr>
-        <w:t>In this document functions, important variables and used algorithms of animator are described.</w:t>
-      </w:r>
-    </w:p>
-    <w:p>
-      <w:pPr>
-        <w:rPr>
-          <w:lang w:val="en-US"/>
-        </w:rPr>
-      </w:pPr>
+        <w:t>In this document functions, important variables of animator are described</w:t>
+      </w:r>
+      <w:r>
+        <w:rPr>
+          <w:sz w:val="32"/>
+          <w:szCs w:val="32"/>
+          <w:lang w:val="en-US"/>
+        </w:rPr>
+        <w:t xml:space="preserve"> and basic overview of the algorithm used is given</w:t>
+      </w:r>
+      <w:r>
+        <w:rPr>
+          <w:sz w:val="32"/>
+          <w:szCs w:val="32"/>
+          <w:lang w:val="en-US"/>
+        </w:rPr>
+        <w:t>.</w:t>
+      </w:r>
     </w:p>
     <w:p>
       <w:pPr>
@@ -84,6 +93,85 @@
           <w:szCs w:val="36"/>
           <w:lang w:val="en-US"/>
         </w:rPr>
+        <w:t>Overview</w:t>
+      </w:r>
+    </w:p>
+    <w:p>
+      <w:pPr>
+        <w:rPr>
+          <w:sz w:val="24"/>
+          <w:szCs w:val="24"/>
+          <w:lang w:val="en-US"/>
+        </w:rPr>
+      </w:pPr>
+      <w:r>
+        <w:rPr>
+          <w:sz w:val="24"/>
+          <w:szCs w:val="24"/>
+          <w:lang w:val="en-US"/>
+        </w:rPr>
+        <w:t>First we load options from config, then we load options using getopts. After all options are loaded and checked for validity, input files are checked for overlap and merged in temporary folder.</w:t>
+      </w:r>
+    </w:p>
+    <w:p>
+      <w:pPr>
+        <w:rPr>
+          <w:sz w:val="24"/>
+          <w:szCs w:val="24"/>
+          <w:lang w:val="en-US"/>
+        </w:rPr>
+      </w:pPr>
+      <w:r>
+        <w:rPr>
+          <w:sz w:val="24"/>
+          <w:szCs w:val="24"/>
+          <w:lang w:val="en-US"/>
+        </w:rPr>
+        <w:t>Using gnuplot frames for resulting animation are generated and given to ffmpeg to create final mp4 file from.</w:t>
+      </w:r>
+      <w:r>
+        <w:rPr>
+          <w:sz w:val="24"/>
+          <w:szCs w:val="24"/>
+          <w:lang w:val="en-US"/>
+        </w:rPr>
+        <w:t xml:space="preserve"> For more details check source code and description of functions and variables in this document.</w:t>
+      </w:r>
+      <w:bookmarkStart w:id="0" w:name="_GoBack"/>
+      <w:bookmarkEnd w:id="0"/>
+    </w:p>
+    <w:p>
+      <w:pPr>
+        <w:rPr>
+          <w:sz w:val="32"/>
+          <w:szCs w:val="32"/>
+          <w:lang w:val="en-US"/>
+        </w:rPr>
+      </w:pPr>
+    </w:p>
+    <w:p>
+      <w:pPr>
+        <w:rPr>
+          <w:lang w:val="en-US"/>
+        </w:rPr>
+      </w:pPr>
+    </w:p>
+    <w:p>
+      <w:pPr>
+        <w:pStyle w:val="Nadpis2"/>
+        <w:jc w:val="center"/>
+        <w:rPr>
+          <w:sz w:val="36"/>
+          <w:szCs w:val="36"/>
+          <w:lang w:val="en-US"/>
+        </w:rPr>
+      </w:pPr>
+      <w:r>
+        <w:rPr>
+          <w:sz w:val="36"/>
+          <w:szCs w:val="36"/>
+          <w:lang w:val="en-US"/>
+        </w:rPr>
         <w:t>Functions</w:t>
       </w:r>
       <w:r>
@@ -409,7 +497,7 @@
           <w:szCs w:val="32"/>
           <w:lang w:val="en-US"/>
         </w:rPr>
-        <w:t>P</w:t>
+        <w:t>p</w:t>
       </w:r>
       <w:r>
         <w:rPr>
@@ -625,7 +713,7 @@
           <w:szCs w:val="32"/>
           <w:lang w:val="en-US"/>
         </w:rPr>
-        <w:t>V</w:t>
+        <w:t>v</w:t>
       </w:r>
       <w:r>
         <w:rPr>
@@ -681,6 +769,86 @@
           <w:szCs w:val="32"/>
           <w:lang w:val="en-US"/>
         </w:rPr>
+        <w:t>check_overlap</w:t>
+      </w:r>
+    </w:p>
+    <w:p>
+      <w:pPr>
+        <w:ind w:left="360"/>
+        <w:rPr>
+          <w:sz w:val="24"/>
+          <w:szCs w:val="24"/>
+          <w:lang w:val="en-US"/>
+        </w:rPr>
+      </w:pPr>
+      <w:r>
+        <w:rPr>
+          <w:sz w:val="24"/>
+          <w:szCs w:val="24"/>
+          <w:lang w:val="en-US"/>
+        </w:rPr>
+        <w:t>Using conversion to epoch time, checks if the input files overlap, if they do error is produced.</w:t>
+      </w:r>
+    </w:p>
+    <w:p>
+      <w:pPr>
+        <w:pStyle w:val="Odstavecseseznamem"/>
+        <w:numPr>
+          <w:ilvl w:val="0"/>
+          <w:numId w:val="1"/>
+        </w:numPr>
+        <w:rPr>
+          <w:sz w:val="32"/>
+          <w:szCs w:val="32"/>
+          <w:lang w:val="en-US"/>
+        </w:rPr>
+      </w:pPr>
+      <w:r>
+        <w:rPr>
+          <w:sz w:val="32"/>
+          <w:szCs w:val="32"/>
+          <w:lang w:val="en-US"/>
+        </w:rPr>
+        <w:t>merge_input</w:t>
+      </w:r>
+    </w:p>
+    <w:p>
+      <w:pPr>
+        <w:ind w:left="360"/>
+        <w:rPr>
+          <w:sz w:val="24"/>
+          <w:szCs w:val="24"/>
+          <w:lang w:val="en-US"/>
+        </w:rPr>
+      </w:pPr>
+      <w:r>
+        <w:rPr>
+          <w:sz w:val="24"/>
+          <w:szCs w:val="24"/>
+          <w:lang w:val="en-US"/>
+        </w:rPr>
+        <w:t xml:space="preserve">Using conversion to epoch time sorts the input files and merges them in temp folder. </w:t>
+      </w:r>
+    </w:p>
+    <w:p>
+      <w:pPr>
+        <w:pStyle w:val="Odstavecseseznamem"/>
+        <w:numPr>
+          <w:ilvl w:val="0"/>
+          <w:numId w:val="1"/>
+        </w:numPr>
+        <w:rPr>
+          <w:sz w:val="32"/>
+          <w:szCs w:val="32"/>
+          <w:lang w:val="en-US"/>
+        </w:rPr>
+      </w:pPr>
+      <w:r>
+        <w:rPr>
+          <w:sz w:val="32"/>
+          <w:szCs w:val="32"/>
+          <w:lang w:val="en-US"/>
+        </w:rPr>
         <w:t>dates.pl</w:t>
       </w:r>
     </w:p>
@@ -699,71 +867,7 @@
           <w:szCs w:val="24"/>
           <w:lang w:val="en-US"/>
         </w:rPr>
-        <w:t>C</w:t>
-      </w:r>
-      <w:r>
-        <w:rPr>
-          <w:sz w:val="24"/>
-          <w:szCs w:val="24"/>
-          <w:lang w:val="en-US"/>
-        </w:rPr>
-        <w:t>onvert</w:t>
-      </w:r>
-      <w:r>
-        <w:rPr>
-          <w:sz w:val="24"/>
-          <w:szCs w:val="24"/>
-          <w:lang w:val="en-US"/>
-        </w:rPr>
-        <w:t>s</w:t>
-      </w:r>
-      <w:r>
-        <w:rPr>
-          <w:sz w:val="24"/>
-          <w:szCs w:val="24"/>
-          <w:lang w:val="en-US"/>
-        </w:rPr>
-        <w:t xml:space="preserve"> </w:t>
-      </w:r>
-      <w:r>
-        <w:rPr>
-          <w:sz w:val="24"/>
-          <w:szCs w:val="24"/>
-          <w:lang w:val="en-US"/>
-        </w:rPr>
-        <w:t>a single date to epoch and exits with nonze</w:t>
-      </w:r>
-      <w:r>
-        <w:rPr>
-          <w:sz w:val="24"/>
-          <w:szCs w:val="24"/>
-          <w:lang w:val="en-US"/>
-        </w:rPr>
-        <w:t>ro code if conversion fails,</w:t>
-      </w:r>
-      <w:r>
-        <w:rPr>
-          <w:sz w:val="24"/>
-          <w:szCs w:val="24"/>
-          <w:lang w:val="en-US"/>
-        </w:rPr>
-        <w:t xml:space="preserve"> format and date to be converted are specified as arguments</w:t>
-      </w:r>
-      <w:r>
-        <w:rPr>
-          <w:sz w:val="24"/>
-          <w:szCs w:val="24"/>
-          <w:lang w:val="en-US"/>
-        </w:rPr>
-        <w:t>.</w:t>
-      </w:r>
-      <w:r>
-        <w:rPr>
-          <w:sz w:val="24"/>
-          <w:szCs w:val="24"/>
-          <w:lang w:val="en-US"/>
-        </w:rPr>
-        <w:t xml:space="preserve"> If you desire other than Europe/Prague timezone to be used edit this script.</w:t>
+        <w:t>Converts a single date to epoch and exits with nonzero code if conversion fails, format and date to be converted are specified as arguments. If you desire other than Europe/Prague timezone to be used edit this script.</w:t>
       </w:r>
     </w:p>
     <w:p>
@@ -803,31 +907,7 @@
           <w:szCs w:val="24"/>
           <w:lang w:val="en-US"/>
         </w:rPr>
-        <w:t>I</w:t>
-      </w:r>
-      <w:r>
-        <w:rPr>
-          <w:sz w:val="24"/>
-          <w:szCs w:val="24"/>
-          <w:lang w:val="en-US"/>
-        </w:rPr>
-        <w:t>s used to convert all dates on stdin to epoch and exits with nonzero code if conversion fails, format is specified as argument.</w:t>
-      </w:r>
-      <w:r>
-        <w:rPr>
-          <w:sz w:val="24"/>
-          <w:szCs w:val="24"/>
-          <w:lang w:val="en-US"/>
-        </w:rPr>
-        <w:t xml:space="preserve"> </w:t>
-      </w:r>
-      <w:r>
-        <w:rPr>
-          <w:sz w:val="24"/>
-          <w:szCs w:val="24"/>
-          <w:lang w:val="en-US"/>
-        </w:rPr>
-        <w:t>If you desire other than Europe/Prague timezone to be used edit this script.</w:t>
+        <w:t>Is used to convert all dates on stdin to epoch and exits with nonzero code if conversion fails, format is specified as argument. If you desire other than Europe/Prague timezone to be used edit this script.</w:t>
       </w:r>
     </w:p>
     <w:p>
@@ -1214,15 +1294,7 @@
           <w:szCs w:val="24"/>
           <w:lang w:val="en-US"/>
         </w:rPr>
-        <w:t>M</w:t>
-      </w:r>
-      <w:r>
-        <w:rPr>
-          <w:sz w:val="24"/>
-          <w:szCs w:val="24"/>
-          <w:lang w:val="en-US"/>
-        </w:rPr>
-        <w:t>aximal y value to be shown.</w:t>
+        <w:t>Maximal y value to be shown.</w:t>
       </w:r>
     </w:p>
     <w:p>
@@ -1307,8 +1379,6 @@
           <w:lang w:val="en-US"/>
         </w:rPr>
       </w:pPr>
-      <w:bookmarkStart w:id="0" w:name="_GoBack"/>
-      <w:bookmarkEnd w:id="0"/>
     </w:p>
     <w:p>
       <w:pPr>

--- a/semestralka/dokumentace.docx
+++ b/semestralka/dokumentace.docx
@@ -1,6 +1,6 @@
 
 <file path=word/document.xml><?xml version="1.0" encoding="utf-8"?>
-<w:document xmlns:wpc="http://schemas.microsoft.com/office/word/2010/wordprocessingCanvas" xmlns:mc="http://schemas.openxmlformats.org/markup-compatibility/2006" xmlns:o="urn:schemas-microsoft-com:office:office" xmlns:r="http://schemas.openxmlformats.org/officeDocument/2006/relationships" xmlns:m="http://schemas.openxmlformats.org/officeDocument/2006/math" xmlns:v="urn:schemas-microsoft-com:vml" xmlns:wp14="http://schemas.microsoft.com/office/word/2010/wordprocessingDrawing" xmlns:wp="http://schemas.openxmlformats.org/drawingml/2006/wordprocessingDrawing" xmlns:w10="urn:schemas-microsoft-com:office:word" xmlns:w="http://schemas.openxmlformats.org/wordprocessingml/2006/main" xmlns:w14="http://schemas.microsoft.com/office/word/2010/wordml" xmlns:w15="http://schemas.microsoft.com/office/word/2012/wordml" xmlns:wpg="http://schemas.microsoft.com/office/word/2010/wordprocessingGroup" xmlns:wpi="http://schemas.microsoft.com/office/word/2010/wordprocessingInk" xmlns:wne="http://schemas.microsoft.com/office/word/2006/wordml" xmlns:wps="http://schemas.microsoft.com/office/word/2010/wordprocessingShape" mc:Ignorable="w14 w15 wp14">
+<w:document xmlns:wpc="http://schemas.microsoft.com/office/word/2010/wordprocessingCanvas" xmlns:cx="http://schemas.microsoft.com/office/drawing/2014/chartex" xmlns:cx1="http://schemas.microsoft.com/office/drawing/2015/9/8/chartex" xmlns:cx2="http://schemas.microsoft.com/office/drawing/2015/10/21/chartex" xmlns:cx3="http://schemas.microsoft.com/office/drawing/2016/5/9/chartex" xmlns:cx4="http://schemas.microsoft.com/office/drawing/2016/5/10/chartex" xmlns:cx5="http://schemas.microsoft.com/office/drawing/2016/5/11/chartex" xmlns:mc="http://schemas.openxmlformats.org/markup-compatibility/2006" xmlns:o="urn:schemas-microsoft-com:office:office" xmlns:r="http://schemas.openxmlformats.org/officeDocument/2006/relationships" xmlns:m="http://schemas.openxmlformats.org/officeDocument/2006/math" xmlns:v="urn:schemas-microsoft-com:vml" xmlns:wp14="http://schemas.microsoft.com/office/word/2010/wordprocessingDrawing" xmlns:wp="http://schemas.openxmlformats.org/drawingml/2006/wordprocessingDrawing" xmlns:w10="urn:schemas-microsoft-com:office:word" xmlns:w="http://schemas.openxmlformats.org/wordprocessingml/2006/main" xmlns:w14="http://schemas.microsoft.com/office/word/2010/wordml" xmlns:w15="http://schemas.microsoft.com/office/word/2012/wordml" xmlns:w16se="http://schemas.microsoft.com/office/word/2015/wordml/symex" xmlns:wpg="http://schemas.microsoft.com/office/word/2010/wordprocessingGroup" xmlns:wpi="http://schemas.microsoft.com/office/word/2010/wordprocessingInk" xmlns:wne="http://schemas.microsoft.com/office/word/2006/wordml" xmlns:wps="http://schemas.microsoft.com/office/word/2010/wordprocessingShape" mc:Ignorable="w14 w15 w16se wp14">
   <w:body>
     <w:p>
       <w:pPr>
@@ -137,8 +137,199 @@
         </w:rPr>
         <w:t xml:space="preserve"> For more details check source code and description of functions and variables in this document.</w:t>
       </w:r>
-      <w:bookmarkStart w:id="0" w:name="_GoBack"/>
-      <w:bookmarkEnd w:id="0"/>
+    </w:p>
+    <w:p>
+      <w:pPr>
+        <w:rPr>
+          <w:sz w:val="24"/>
+          <w:szCs w:val="24"/>
+          <w:lang w:val="en-US"/>
+        </w:rPr>
+      </w:pPr>
+      <w:r>
+        <w:rPr>
+          <w:sz w:val="24"/>
+          <w:szCs w:val="24"/>
+          <w:lang w:val="en-US"/>
+        </w:rPr>
+        <w:t>Functions are called in following order when script is executed for more info check source code:</w:t>
+      </w:r>
+    </w:p>
+    <w:p>
+      <w:pPr>
+        <w:pStyle w:val="Odstavecseseznamem"/>
+        <w:numPr>
+          <w:ilvl w:val="0"/>
+          <w:numId w:val="3"/>
+        </w:numPr>
+        <w:rPr>
+          <w:sz w:val="24"/>
+          <w:szCs w:val="24"/>
+          <w:lang w:val="en-US"/>
+        </w:rPr>
+      </w:pPr>
+      <w:r>
+        <w:rPr>
+          <w:sz w:val="24"/>
+          <w:szCs w:val="24"/>
+          <w:lang w:val="en-US"/>
+        </w:rPr>
+        <w:t>preq</w:t>
+      </w:r>
+    </w:p>
+    <w:p>
+      <w:pPr>
+        <w:pStyle w:val="Odstavecseseznamem"/>
+        <w:numPr>
+          <w:ilvl w:val="0"/>
+          <w:numId w:val="3"/>
+        </w:numPr>
+        <w:rPr>
+          <w:sz w:val="24"/>
+          <w:szCs w:val="24"/>
+          <w:lang w:val="en-US"/>
+        </w:rPr>
+      </w:pPr>
+      <w:r>
+        <w:rPr>
+          <w:sz w:val="24"/>
+          <w:szCs w:val="24"/>
+          <w:lang w:val="en-US"/>
+        </w:rPr>
+        <w:t>validate_params</w:t>
+      </w:r>
+    </w:p>
+    <w:p>
+      <w:pPr>
+        <w:pStyle w:val="Odstavecseseznamem"/>
+        <w:numPr>
+          <w:ilvl w:val="0"/>
+          <w:numId w:val="3"/>
+        </w:numPr>
+        <w:rPr>
+          <w:sz w:val="24"/>
+          <w:szCs w:val="24"/>
+          <w:lang w:val="en-US"/>
+        </w:rPr>
+      </w:pPr>
+      <w:r>
+        <w:rPr>
+          <w:sz w:val="24"/>
+          <w:szCs w:val="24"/>
+          <w:lang w:val="en-US"/>
+        </w:rPr>
+        <w:t>format_regex</w:t>
+      </w:r>
+    </w:p>
+    <w:p>
+      <w:pPr>
+        <w:pStyle w:val="Odstavecseseznamem"/>
+        <w:numPr>
+          <w:ilvl w:val="0"/>
+          <w:numId w:val="3"/>
+        </w:numPr>
+        <w:rPr>
+          <w:sz w:val="24"/>
+          <w:szCs w:val="24"/>
+          <w:lang w:val="en-US"/>
+        </w:rPr>
+      </w:pPr>
+      <w:r>
+        <w:rPr>
+          <w:sz w:val="24"/>
+          <w:szCs w:val="24"/>
+          <w:lang w:val="en-US"/>
+        </w:rPr>
+        <w:t>process_arg</w:t>
+      </w:r>
+    </w:p>
+    <w:p>
+      <w:pPr>
+        <w:pStyle w:val="Odstavecseseznamem"/>
+        <w:numPr>
+          <w:ilvl w:val="0"/>
+          <w:numId w:val="3"/>
+        </w:numPr>
+        <w:rPr>
+          <w:sz w:val="24"/>
+          <w:szCs w:val="24"/>
+          <w:lang w:val="en-US"/>
+        </w:rPr>
+      </w:pPr>
+      <w:r>
+        <w:rPr>
+          <w:sz w:val="24"/>
+          <w:szCs w:val="24"/>
+          <w:lang w:val="en-US"/>
+        </w:rPr>
+        <w:t>test_arg</w:t>
+      </w:r>
+    </w:p>
+    <w:p>
+      <w:pPr>
+        <w:pStyle w:val="Odstavecseseznamem"/>
+        <w:numPr>
+          <w:ilvl w:val="0"/>
+          <w:numId w:val="3"/>
+        </w:numPr>
+        <w:rPr>
+          <w:sz w:val="24"/>
+          <w:szCs w:val="24"/>
+          <w:lang w:val="en-US"/>
+        </w:rPr>
+      </w:pPr>
+      <w:r>
+        <w:rPr>
+          <w:sz w:val="24"/>
+          <w:szCs w:val="24"/>
+          <w:lang w:val="en-US"/>
+        </w:rPr>
+        <w:t>check_overlap</w:t>
+      </w:r>
+    </w:p>
+    <w:p>
+      <w:pPr>
+        <w:pStyle w:val="Odstavecseseznamem"/>
+        <w:numPr>
+          <w:ilvl w:val="0"/>
+          <w:numId w:val="3"/>
+        </w:numPr>
+        <w:rPr>
+          <w:sz w:val="24"/>
+          <w:szCs w:val="24"/>
+          <w:lang w:val="en-US"/>
+        </w:rPr>
+      </w:pPr>
+      <w:r>
+        <w:rPr>
+          <w:sz w:val="24"/>
+          <w:szCs w:val="24"/>
+          <w:lang w:val="en-US"/>
+        </w:rPr>
+        <w:t>merge_input</w:t>
+      </w:r>
+    </w:p>
+    <w:p>
+      <w:pPr>
+        <w:pStyle w:val="Odstavecseseznamem"/>
+        <w:numPr>
+          <w:ilvl w:val="0"/>
+          <w:numId w:val="3"/>
+        </w:numPr>
+        <w:rPr>
+          <w:sz w:val="24"/>
+          <w:szCs w:val="24"/>
+          <w:lang w:val="en-US"/>
+        </w:rPr>
+      </w:pPr>
+      <w:r>
+        <w:rPr>
+          <w:sz w:val="24"/>
+          <w:szCs w:val="24"/>
+          <w:lang w:val="en-US"/>
+        </w:rPr>
+        <w:t>video</w:t>
+      </w:r>
     </w:p>
     <w:p>
       <w:pPr>
@@ -347,6 +538,7 @@
           <w:szCs w:val="24"/>
           <w:lang w:val="en-US"/>
         </w:rPr>
+        <w:lastRenderedPageBreak/>
         <w:t>Err function is used to exit the program with nonzero exit code and print its argument before doing that</w:t>
       </w:r>
       <w:r>
@@ -417,6 +609,54 @@
           <w:szCs w:val="32"/>
           <w:lang w:val="en-US"/>
         </w:rPr>
+        <w:t>format_regex</w:t>
+      </w:r>
+    </w:p>
+    <w:p>
+      <w:pPr>
+        <w:ind w:left="360"/>
+        <w:rPr>
+          <w:sz w:val="24"/>
+          <w:szCs w:val="24"/>
+          <w:lang w:val="en-US"/>
+        </w:rPr>
+      </w:pPr>
+      <w:r>
+        <w:rPr>
+          <w:sz w:val="24"/>
+          <w:szCs w:val="24"/>
+          <w:lang w:val="en-US"/>
+        </w:rPr>
+        <w:t xml:space="preserve">Function </w:t>
+      </w:r>
+      <w:r>
+        <w:rPr>
+          <w:sz w:val="24"/>
+          <w:szCs w:val="24"/>
+          <w:lang w:val="en-US"/>
+        </w:rPr>
+        <w:t>constructs a regex for basic format check of the timestamp, it can pass invalid dates as 33/10/2017, but the second check using perl script is taking care of those cases.</w:t>
+      </w:r>
+    </w:p>
+    <w:p>
+      <w:pPr>
+        <w:pStyle w:val="Odstavecseseznamem"/>
+        <w:numPr>
+          <w:ilvl w:val="0"/>
+          <w:numId w:val="1"/>
+        </w:numPr>
+        <w:rPr>
+          <w:sz w:val="32"/>
+          <w:szCs w:val="32"/>
+          <w:lang w:val="en-US"/>
+        </w:rPr>
+      </w:pPr>
+      <w:r>
+        <w:rPr>
+          <w:sz w:val="32"/>
+          <w:szCs w:val="32"/>
+          <w:lang w:val="en-US"/>
+        </w:rPr>
         <w:t>validate_params</w:t>
       </w:r>
     </w:p>
@@ -523,7 +763,23 @@
           <w:szCs w:val="24"/>
           <w:lang w:val="en-US"/>
         </w:rPr>
-        <w:t xml:space="preserve">Performs check of perquisites need by the script.  </w:t>
+        <w:t>Performs check of perquisites need</w:t>
+      </w:r>
+      <w:r>
+        <w:rPr>
+          <w:sz w:val="24"/>
+          <w:szCs w:val="24"/>
+          <w:lang w:val="en-US"/>
+        </w:rPr>
+        <w:t>ed</w:t>
+      </w:r>
+      <w:r>
+        <w:rPr>
+          <w:sz w:val="24"/>
+          <w:szCs w:val="24"/>
+          <w:lang w:val="en-US"/>
+        </w:rPr>
+        <w:t xml:space="preserve"> by the script.  </w:t>
       </w:r>
     </w:p>
     <w:p>
@@ -691,7 +947,40 @@
           <w:szCs w:val="24"/>
           <w:lang w:val="en-US"/>
         </w:rPr>
-        <w:t xml:space="preserve">This function check if config is not empty, is a file, is readable and data file is not empty, after that it check if all directives used are valid using variable directives_regex than creates a file config which is ready to be sourced and is sourced. </w:t>
+        <w:lastRenderedPageBreak/>
+        <w:t>This function check</w:t>
+      </w:r>
+      <w:r>
+        <w:rPr>
+          <w:sz w:val="24"/>
+          <w:szCs w:val="24"/>
+          <w:lang w:val="en-US"/>
+        </w:rPr>
+        <w:t>s</w:t>
+      </w:r>
+      <w:r>
+        <w:rPr>
+          <w:sz w:val="24"/>
+          <w:szCs w:val="24"/>
+          <w:lang w:val="en-US"/>
+        </w:rPr>
+        <w:t xml:space="preserve"> if config is not empty, is a file, is readable and data file is not empty, after that it check</w:t>
+      </w:r>
+      <w:r>
+        <w:rPr>
+          <w:sz w:val="24"/>
+          <w:szCs w:val="24"/>
+          <w:lang w:val="en-US"/>
+        </w:rPr>
+        <w:t>s</w:t>
+      </w:r>
+      <w:r>
+        <w:rPr>
+          <w:sz w:val="24"/>
+          <w:szCs w:val="24"/>
+          <w:lang w:val="en-US"/>
+        </w:rPr>
+        <w:t xml:space="preserve"> if all directives used are valid using variable directives_regex than creates a file config which is ready to be sourced and is sourced. </w:t>
       </w:r>
     </w:p>
     <w:p>
@@ -1156,6 +1445,7 @@
           <w:szCs w:val="36"/>
           <w:lang w:val="en-US"/>
         </w:rPr>
+        <w:lastRenderedPageBreak/>
         <w:t>TIMEFORMAT</w:t>
       </w:r>
     </w:p>
@@ -1390,6 +1680,19 @@
         <w:rPr>
           <w:lang w:val="en-US"/>
         </w:rPr>
+        <w:t>Temporary folder where frames and others are stored is created via `mktemp -d`.</w:t>
+      </w:r>
+    </w:p>
+    <w:p>
+      <w:pPr>
+        <w:rPr>
+          <w:lang w:val="en-US"/>
+        </w:rPr>
+      </w:pPr>
+      <w:r>
+        <w:rPr>
+          <w:lang w:val="en-US"/>
+        </w:rPr>
         <w:t>Trap is setup on exit which removes the temporary folder, only animation is stored after the script ends.</w:t>
       </w:r>
     </w:p>
@@ -1399,6 +1702,100 @@
           <w:lang w:val="en-US"/>
         </w:rPr>
       </w:pPr>
+      <w:r>
+        <w:rPr>
+          <w:lang w:val="en-US"/>
+        </w:rPr>
+        <w:t>As config has lower priority than options, getopts  has to be run twice once to check if config came and second time to overwrite values loaded from config with options.</w:t>
+      </w:r>
+    </w:p>
+    <w:p>
+      <w:pPr>
+        <w:rPr>
+          <w:lang w:val="en-US"/>
+        </w:rPr>
+      </w:pPr>
+    </w:p>
+    <w:p>
+      <w:pPr>
+        <w:pStyle w:val="Nadpis2"/>
+        <w:jc w:val="center"/>
+        <w:rPr>
+          <w:sz w:val="36"/>
+          <w:szCs w:val="36"/>
+          <w:lang w:val="en-US"/>
+        </w:rPr>
+      </w:pPr>
+      <w:r>
+        <w:rPr>
+          <w:sz w:val="36"/>
+          <w:szCs w:val="36"/>
+          <w:lang w:val="en-US"/>
+        </w:rPr>
+        <w:t>TODO</w:t>
+      </w:r>
+    </w:p>
+    <w:p>
+      <w:pPr>
+        <w:rPr>
+          <w:lang w:val="en-US"/>
+        </w:rPr>
+      </w:pPr>
+    </w:p>
+    <w:p>
+      <w:pPr>
+        <w:rPr>
+          <w:lang w:val="en-US"/>
+        </w:rPr>
+      </w:pPr>
+      <w:r>
+        <w:rPr>
+          <w:lang w:val="en-US"/>
+        </w:rPr>
+        <w:t>Filehandling assumes files with no spaces in its name</w:t>
+      </w:r>
+      <w:r>
+        <w:rPr>
+          <w:lang w:val="en-US"/>
+        </w:rPr>
+        <w:t xml:space="preserve"> as awk with space separator is used</w:t>
+      </w:r>
+      <w:bookmarkStart w:id="0" w:name="_GoBack"/>
+      <w:bookmarkEnd w:id="0"/>
+      <w:r>
+        <w:rPr>
+          <w:lang w:val="en-US"/>
+        </w:rPr>
+        <w:t xml:space="preserve">, this is taken care of by moving any files with name containing space to tmp folder, this is not very elegant and should be fixed. </w:t>
+      </w:r>
+    </w:p>
+    <w:p>
+      <w:pPr>
+        <w:rPr>
+          <w:lang w:val="en-US"/>
+        </w:rPr>
+      </w:pPr>
+      <w:r>
+        <w:rPr>
+          <w:lang w:val="en-US"/>
+        </w:rPr>
+        <w:t>This and any other merge requests are accepted here:</w:t>
+      </w:r>
+    </w:p>
+    <w:p>
+      <w:pPr>
+        <w:rPr>
+          <w:b/>
+          <w:lang w:val="en-US"/>
+        </w:rPr>
+      </w:pPr>
+      <w:r>
+        <w:rPr>
+          <w:b/>
+          <w:lang w:val="en-US"/>
+        </w:rPr>
+        <w:t>https://gitlab.fit.cvut.cz/nankaond/BIPS2</w:t>
+      </w:r>
     </w:p>
     <w:p>
       <w:pPr>
@@ -1418,11 +1815,124 @@
 </file>
 
 <file path=word/numbering.xml><?xml version="1.0" encoding="utf-8"?>
-<w:numbering xmlns:wpc="http://schemas.microsoft.com/office/word/2010/wordprocessingCanvas" xmlns:mc="http://schemas.openxmlformats.org/markup-compatibility/2006" xmlns:o="urn:schemas-microsoft-com:office:office" xmlns:r="http://schemas.openxmlformats.org/officeDocument/2006/relationships" xmlns:m="http://schemas.openxmlformats.org/officeDocument/2006/math" xmlns:v="urn:schemas-microsoft-com:vml" xmlns:wp14="http://schemas.microsoft.com/office/word/2010/wordprocessingDrawing" xmlns:wp="http://schemas.openxmlformats.org/drawingml/2006/wordprocessingDrawing" xmlns:w10="urn:schemas-microsoft-com:office:word" xmlns:w="http://schemas.openxmlformats.org/wordprocessingml/2006/main" xmlns:w14="http://schemas.microsoft.com/office/word/2010/wordml" xmlns:w15="http://schemas.microsoft.com/office/word/2012/wordml" xmlns:wpg="http://schemas.microsoft.com/office/word/2010/wordprocessingGroup" xmlns:wpi="http://schemas.microsoft.com/office/word/2010/wordprocessingInk" xmlns:wne="http://schemas.microsoft.com/office/word/2006/wordml" xmlns:wps="http://schemas.microsoft.com/office/word/2010/wordprocessingShape" mc:Ignorable="w14 w15 wp14">
+<w:numbering xmlns:wpc="http://schemas.microsoft.com/office/word/2010/wordprocessingCanvas" xmlns:cx="http://schemas.microsoft.com/office/drawing/2014/chartex" xmlns:cx1="http://schemas.microsoft.com/office/drawing/2015/9/8/chartex" xmlns:cx2="http://schemas.microsoft.com/office/drawing/2015/10/21/chartex" xmlns:cx3="http://schemas.microsoft.com/office/drawing/2016/5/9/chartex" xmlns:cx4="http://schemas.microsoft.com/office/drawing/2016/5/10/chartex" xmlns:cx5="http://schemas.microsoft.com/office/drawing/2016/5/11/chartex" xmlns:mc="http://schemas.openxmlformats.org/markup-compatibility/2006" xmlns:o="urn:schemas-microsoft-com:office:office" xmlns:r="http://schemas.openxmlformats.org/officeDocument/2006/relationships" xmlns:m="http://schemas.openxmlformats.org/officeDocument/2006/math" xmlns:v="urn:schemas-microsoft-com:vml" xmlns:wp14="http://schemas.microsoft.com/office/word/2010/wordprocessingDrawing" xmlns:wp="http://schemas.openxmlformats.org/drawingml/2006/wordprocessingDrawing" xmlns:w10="urn:schemas-microsoft-com:office:word" xmlns:w="http://schemas.openxmlformats.org/wordprocessingml/2006/main" xmlns:w14="http://schemas.microsoft.com/office/word/2010/wordml" xmlns:w15="http://schemas.microsoft.com/office/word/2012/wordml" xmlns:w16se="http://schemas.microsoft.com/office/word/2015/wordml/symex" xmlns:wpg="http://schemas.microsoft.com/office/word/2010/wordprocessingGroup" xmlns:wpi="http://schemas.microsoft.com/office/word/2010/wordprocessingInk" xmlns:wne="http://schemas.microsoft.com/office/word/2006/wordml" xmlns:wps="http://schemas.microsoft.com/office/word/2010/wordprocessingShape" mc:Ignorable="w14 w15 w16se wp14">
   <w:abstractNum w:abstractNumId="0" w15:restartNumberingAfterBreak="0">
-    <w:nsid w:val="7C412527"/>
+    <w:nsid w:val="4E9026D3"/>
     <w:multiLevelType w:val="hybridMultilevel"/>
-    <w:tmpl w:val="236AE28E"/>
+    <w:tmpl w:val="402E7050"/>
+    <w:lvl w:ilvl="0" w:tplc="0405000F">
+      <w:start w:val="1"/>
+      <w:numFmt w:val="decimal"/>
+      <w:lvlText w:val="%1."/>
+      <w:lvlJc w:val="left"/>
+      <w:pPr>
+        <w:ind w:left="720" w:hanging="360"/>
+      </w:pPr>
+      <w:rPr>
+        <w:rFonts w:hint="default"/>
+      </w:rPr>
+    </w:lvl>
+    <w:lvl w:ilvl="1" w:tplc="04050003" w:tentative="1">
+      <w:start w:val="1"/>
+      <w:numFmt w:val="bullet"/>
+      <w:lvlText w:val="o"/>
+      <w:lvlJc w:val="left"/>
+      <w:pPr>
+        <w:ind w:left="1440" w:hanging="360"/>
+      </w:pPr>
+      <w:rPr>
+        <w:rFonts w:ascii="Courier New" w:hAnsi="Courier New" w:cs="Courier New" w:hint="default"/>
+      </w:rPr>
+    </w:lvl>
+    <w:lvl w:ilvl="2" w:tplc="04050005" w:tentative="1">
+      <w:start w:val="1"/>
+      <w:numFmt w:val="bullet"/>
+      <w:lvlText w:val=""/>
+      <w:lvlJc w:val="left"/>
+      <w:pPr>
+        <w:ind w:left="2160" w:hanging="360"/>
+      </w:pPr>
+      <w:rPr>
+        <w:rFonts w:ascii="Wingdings" w:hAnsi="Wingdings" w:hint="default"/>
+      </w:rPr>
+    </w:lvl>
+    <w:lvl w:ilvl="3" w:tplc="04050001" w:tentative="1">
+      <w:start w:val="1"/>
+      <w:numFmt w:val="bullet"/>
+      <w:lvlText w:val=""/>
+      <w:lvlJc w:val="left"/>
+      <w:pPr>
+        <w:ind w:left="2880" w:hanging="360"/>
+      </w:pPr>
+      <w:rPr>
+        <w:rFonts w:ascii="Symbol" w:hAnsi="Symbol" w:hint="default"/>
+      </w:rPr>
+    </w:lvl>
+    <w:lvl w:ilvl="4" w:tplc="04050003" w:tentative="1">
+      <w:start w:val="1"/>
+      <w:numFmt w:val="bullet"/>
+      <w:lvlText w:val="o"/>
+      <w:lvlJc w:val="left"/>
+      <w:pPr>
+        <w:ind w:left="3600" w:hanging="360"/>
+      </w:pPr>
+      <w:rPr>
+        <w:rFonts w:ascii="Courier New" w:hAnsi="Courier New" w:cs="Courier New" w:hint="default"/>
+      </w:rPr>
+    </w:lvl>
+    <w:lvl w:ilvl="5" w:tplc="04050005" w:tentative="1">
+      <w:start w:val="1"/>
+      <w:numFmt w:val="bullet"/>
+      <w:lvlText w:val=""/>
+      <w:lvlJc w:val="left"/>
+      <w:pPr>
+        <w:ind w:left="4320" w:hanging="360"/>
+      </w:pPr>
+      <w:rPr>
+        <w:rFonts w:ascii="Wingdings" w:hAnsi="Wingdings" w:hint="default"/>
+      </w:rPr>
+    </w:lvl>
+    <w:lvl w:ilvl="6" w:tplc="04050001" w:tentative="1">
+      <w:start w:val="1"/>
+      <w:numFmt w:val="bullet"/>
+      <w:lvlText w:val=""/>
+      <w:lvlJc w:val="left"/>
+      <w:pPr>
+        <w:ind w:left="5040" w:hanging="360"/>
+      </w:pPr>
+      <w:rPr>
+        <w:rFonts w:ascii="Symbol" w:hAnsi="Symbol" w:hint="default"/>
+      </w:rPr>
+    </w:lvl>
+    <w:lvl w:ilvl="7" w:tplc="04050003" w:tentative="1">
+      <w:start w:val="1"/>
+      <w:numFmt w:val="bullet"/>
+      <w:lvlText w:val="o"/>
+      <w:lvlJc w:val="left"/>
+      <w:pPr>
+        <w:ind w:left="5760" w:hanging="360"/>
+      </w:pPr>
+      <w:rPr>
+        <w:rFonts w:ascii="Courier New" w:hAnsi="Courier New" w:cs="Courier New" w:hint="default"/>
+      </w:rPr>
+    </w:lvl>
+    <w:lvl w:ilvl="8" w:tplc="04050005" w:tentative="1">
+      <w:start w:val="1"/>
+      <w:numFmt w:val="bullet"/>
+      <w:lvlText w:val=""/>
+      <w:lvlJc w:val="left"/>
+      <w:pPr>
+        <w:ind w:left="6480" w:hanging="360"/>
+      </w:pPr>
+      <w:rPr>
+        <w:rFonts w:ascii="Wingdings" w:hAnsi="Wingdings" w:hint="default"/>
+      </w:rPr>
+    </w:lvl>
+  </w:abstractNum>
+  <w:abstractNum w:abstractNumId="1" w15:restartNumberingAfterBreak="0">
+    <w:nsid w:val="796A2D9D"/>
+    <w:multiLevelType w:val="hybridMultilevel"/>
+    <w:tmpl w:val="1FD0F772"/>
     <w:lvl w:ilvl="0" w:tplc="04050001">
       <w:start w:val="1"/>
       <w:numFmt w:val="bullet"/>
@@ -1532,14 +2042,133 @@
       </w:rPr>
     </w:lvl>
   </w:abstractNum>
+  <w:abstractNum w:abstractNumId="2" w15:restartNumberingAfterBreak="0">
+    <w:nsid w:val="7C412527"/>
+    <w:multiLevelType w:val="hybridMultilevel"/>
+    <w:tmpl w:val="236AE28E"/>
+    <w:lvl w:ilvl="0" w:tplc="04050001">
+      <w:start w:val="1"/>
+      <w:numFmt w:val="bullet"/>
+      <w:lvlText w:val=""/>
+      <w:lvlJc w:val="left"/>
+      <w:pPr>
+        <w:ind w:left="720" w:hanging="360"/>
+      </w:pPr>
+      <w:rPr>
+        <w:rFonts w:ascii="Symbol" w:hAnsi="Symbol" w:hint="default"/>
+      </w:rPr>
+    </w:lvl>
+    <w:lvl w:ilvl="1" w:tplc="04050003" w:tentative="1">
+      <w:start w:val="1"/>
+      <w:numFmt w:val="bullet"/>
+      <w:lvlText w:val="o"/>
+      <w:lvlJc w:val="left"/>
+      <w:pPr>
+        <w:ind w:left="1440" w:hanging="360"/>
+      </w:pPr>
+      <w:rPr>
+        <w:rFonts w:ascii="Courier New" w:hAnsi="Courier New" w:cs="Courier New" w:hint="default"/>
+      </w:rPr>
+    </w:lvl>
+    <w:lvl w:ilvl="2" w:tplc="04050005" w:tentative="1">
+      <w:start w:val="1"/>
+      <w:numFmt w:val="bullet"/>
+      <w:lvlText w:val=""/>
+      <w:lvlJc w:val="left"/>
+      <w:pPr>
+        <w:ind w:left="2160" w:hanging="360"/>
+      </w:pPr>
+      <w:rPr>
+        <w:rFonts w:ascii="Wingdings" w:hAnsi="Wingdings" w:hint="default"/>
+      </w:rPr>
+    </w:lvl>
+    <w:lvl w:ilvl="3" w:tplc="04050001" w:tentative="1">
+      <w:start w:val="1"/>
+      <w:numFmt w:val="bullet"/>
+      <w:lvlText w:val=""/>
+      <w:lvlJc w:val="left"/>
+      <w:pPr>
+        <w:ind w:left="2880" w:hanging="360"/>
+      </w:pPr>
+      <w:rPr>
+        <w:rFonts w:ascii="Symbol" w:hAnsi="Symbol" w:hint="default"/>
+      </w:rPr>
+    </w:lvl>
+    <w:lvl w:ilvl="4" w:tplc="04050003" w:tentative="1">
+      <w:start w:val="1"/>
+      <w:numFmt w:val="bullet"/>
+      <w:lvlText w:val="o"/>
+      <w:lvlJc w:val="left"/>
+      <w:pPr>
+        <w:ind w:left="3600" w:hanging="360"/>
+      </w:pPr>
+      <w:rPr>
+        <w:rFonts w:ascii="Courier New" w:hAnsi="Courier New" w:cs="Courier New" w:hint="default"/>
+      </w:rPr>
+    </w:lvl>
+    <w:lvl w:ilvl="5" w:tplc="04050005" w:tentative="1">
+      <w:start w:val="1"/>
+      <w:numFmt w:val="bullet"/>
+      <w:lvlText w:val=""/>
+      <w:lvlJc w:val="left"/>
+      <w:pPr>
+        <w:ind w:left="4320" w:hanging="360"/>
+      </w:pPr>
+      <w:rPr>
+        <w:rFonts w:ascii="Wingdings" w:hAnsi="Wingdings" w:hint="default"/>
+      </w:rPr>
+    </w:lvl>
+    <w:lvl w:ilvl="6" w:tplc="04050001" w:tentative="1">
+      <w:start w:val="1"/>
+      <w:numFmt w:val="bullet"/>
+      <w:lvlText w:val=""/>
+      <w:lvlJc w:val="left"/>
+      <w:pPr>
+        <w:ind w:left="5040" w:hanging="360"/>
+      </w:pPr>
+      <w:rPr>
+        <w:rFonts w:ascii="Symbol" w:hAnsi="Symbol" w:hint="default"/>
+      </w:rPr>
+    </w:lvl>
+    <w:lvl w:ilvl="7" w:tplc="04050003" w:tentative="1">
+      <w:start w:val="1"/>
+      <w:numFmt w:val="bullet"/>
+      <w:lvlText w:val="o"/>
+      <w:lvlJc w:val="left"/>
+      <w:pPr>
+        <w:ind w:left="5760" w:hanging="360"/>
+      </w:pPr>
+      <w:rPr>
+        <w:rFonts w:ascii="Courier New" w:hAnsi="Courier New" w:cs="Courier New" w:hint="default"/>
+      </w:rPr>
+    </w:lvl>
+    <w:lvl w:ilvl="8" w:tplc="04050005" w:tentative="1">
+      <w:start w:val="1"/>
+      <w:numFmt w:val="bullet"/>
+      <w:lvlText w:val=""/>
+      <w:lvlJc w:val="left"/>
+      <w:pPr>
+        <w:ind w:left="6480" w:hanging="360"/>
+      </w:pPr>
+      <w:rPr>
+        <w:rFonts w:ascii="Wingdings" w:hAnsi="Wingdings" w:hint="default"/>
+      </w:rPr>
+    </w:lvl>
+  </w:abstractNum>
   <w:num w:numId="1">
+    <w:abstractNumId w:val="2"/>
+  </w:num>
+  <w:num w:numId="2">
+    <w:abstractNumId w:val="1"/>
+  </w:num>
+  <w:num w:numId="3">
     <w:abstractNumId w:val="0"/>
   </w:num>
 </w:numbering>
 </file>
 
 <file path=word/styles.xml><?xml version="1.0" encoding="utf-8"?>
-<w:styles xmlns:mc="http://schemas.openxmlformats.org/markup-compatibility/2006" xmlns:r="http://schemas.openxmlformats.org/officeDocument/2006/relationships" xmlns:w="http://schemas.openxmlformats.org/wordprocessingml/2006/main" xmlns:w14="http://schemas.microsoft.com/office/word/2010/wordml" xmlns:w15="http://schemas.microsoft.com/office/word/2012/wordml" mc:Ignorable="w14 w15">
+<w:styles xmlns:mc="http://schemas.openxmlformats.org/markup-compatibility/2006" xmlns:r="http://schemas.openxmlformats.org/officeDocument/2006/relationships" xmlns:w="http://schemas.openxmlformats.org/wordprocessingml/2006/main" xmlns:w14="http://schemas.microsoft.com/office/word/2010/wordml" xmlns:w15="http://schemas.microsoft.com/office/word/2012/wordml" xmlns:w16se="http://schemas.microsoft.com/office/word/2015/wordml/symex" mc:Ignorable="w14 w15 w16se">
   <w:docDefaults>
     <w:rPrDefault>
       <w:rPr>
@@ -1555,7 +2184,7 @@
       </w:pPr>
     </w:pPrDefault>
   </w:docDefaults>
-  <w:latentStyles w:defLockedState="0" w:defUIPriority="99" w:defSemiHidden="0" w:defUnhideWhenUsed="0" w:defQFormat="0" w:count="371">
+  <w:latentStyles w:defLockedState="0" w:defUIPriority="99" w:defSemiHidden="0" w:defUnhideWhenUsed="0" w:defQFormat="0" w:count="374">
     <w:lsdException w:name="Normal" w:uiPriority="0" w:qFormat="1"/>
     <w:lsdException w:name="heading 1" w:uiPriority="9" w:qFormat="1"/>
     <w:lsdException w:name="heading 2" w:semiHidden="1" w:uiPriority="9" w:unhideWhenUsed="1" w:qFormat="1"/>
@@ -1661,7 +2290,6 @@
     <w:lsdException w:name="HTML Sample" w:semiHidden="1" w:unhideWhenUsed="1"/>
     <w:lsdException w:name="HTML Typewriter" w:semiHidden="1" w:unhideWhenUsed="1"/>
     <w:lsdException w:name="HTML Variable" w:semiHidden="1" w:unhideWhenUsed="1"/>
-    <w:lsdException w:name="Normal Table" w:semiHidden="1" w:unhideWhenUsed="1"/>
     <w:lsdException w:name="annotation subject" w:semiHidden="1" w:unhideWhenUsed="1"/>
     <w:lsdException w:name="No List" w:semiHidden="1" w:unhideWhenUsed="1"/>
     <w:lsdException w:name="Outline List 1" w:semiHidden="1" w:unhideWhenUsed="1"/>
@@ -1706,7 +2334,6 @@
     <w:lsdException w:name="Table Professional" w:semiHidden="1" w:unhideWhenUsed="1"/>
     <w:lsdException w:name="Table Subtle 1" w:semiHidden="1" w:unhideWhenUsed="1"/>
     <w:lsdException w:name="Table Subtle 2" w:semiHidden="1" w:unhideWhenUsed="1"/>
-    <w:lsdException w:name="Table Web 1" w:semiHidden="1" w:unhideWhenUsed="1"/>
     <w:lsdException w:name="Table Web 2" w:semiHidden="1" w:unhideWhenUsed="1"/>
     <w:lsdException w:name="Table Web 3" w:semiHidden="1" w:unhideWhenUsed="1"/>
     <w:lsdException w:name="Balloon Text" w:semiHidden="1" w:unhideWhenUsed="1"/>
@@ -1927,6 +2554,9 @@
     <w:lsdException w:name="List Table 5 Dark Accent 6" w:uiPriority="50"/>
     <w:lsdException w:name="List Table 6 Colorful Accent 6" w:uiPriority="51"/>
     <w:lsdException w:name="List Table 7 Colorful Accent 6" w:uiPriority="52"/>
+    <w:lsdException w:name="Mention" w:semiHidden="1" w:unhideWhenUsed="1"/>
+    <w:lsdException w:name="Smart Hyperlink" w:semiHidden="1" w:unhideWhenUsed="1"/>
+    <w:lsdException w:name="Hashtag" w:semiHidden="1" w:unhideWhenUsed="1"/>
   </w:latentStyles>
   <w:style w:type="paragraph" w:default="1" w:styleId="Normln">
     <w:name w:val="Normal"/>

--- a/semestralka/dokumentace.docx
+++ b/semestralka/dokumentace.docx
@@ -1,10 +1,11 @@
 
 <file path=word/document.xml><?xml version="1.0" encoding="utf-8"?>
-<w:document xmlns:wpc="http://schemas.microsoft.com/office/word/2010/wordprocessingCanvas" xmlns:cx="http://schemas.microsoft.com/office/drawing/2014/chartex" xmlns:cx1="http://schemas.microsoft.com/office/drawing/2015/9/8/chartex" xmlns:cx2="http://schemas.microsoft.com/office/drawing/2015/10/21/chartex" xmlns:cx3="http://schemas.microsoft.com/office/drawing/2016/5/9/chartex" xmlns:cx4="http://schemas.microsoft.com/office/drawing/2016/5/10/chartex" xmlns:cx5="http://schemas.microsoft.com/office/drawing/2016/5/11/chartex" xmlns:mc="http://schemas.openxmlformats.org/markup-compatibility/2006" xmlns:o="urn:schemas-microsoft-com:office:office" xmlns:r="http://schemas.openxmlformats.org/officeDocument/2006/relationships" xmlns:m="http://schemas.openxmlformats.org/officeDocument/2006/math" xmlns:v="urn:schemas-microsoft-com:vml" xmlns:wp14="http://schemas.microsoft.com/office/word/2010/wordprocessingDrawing" xmlns:wp="http://schemas.openxmlformats.org/drawingml/2006/wordprocessingDrawing" xmlns:w10="urn:schemas-microsoft-com:office:word" xmlns:w="http://schemas.openxmlformats.org/wordprocessingml/2006/main" xmlns:w14="http://schemas.microsoft.com/office/word/2010/wordml" xmlns:w15="http://schemas.microsoft.com/office/word/2012/wordml" xmlns:w16se="http://schemas.microsoft.com/office/word/2015/wordml/symex" xmlns:wpg="http://schemas.microsoft.com/office/word/2010/wordprocessingGroup" xmlns:wpi="http://schemas.microsoft.com/office/word/2010/wordprocessingInk" xmlns:wne="http://schemas.microsoft.com/office/word/2006/wordml" xmlns:wps="http://schemas.microsoft.com/office/word/2010/wordprocessingShape" mc:Ignorable="w14 w15 w16se wp14">
+<w:document xmlns:o="urn:schemas-microsoft-com:office:office" xmlns:r="http://schemas.openxmlformats.org/officeDocument/2006/relationships" xmlns:v="urn:schemas-microsoft-com:vml" xmlns:w="http://schemas.openxmlformats.org/wordprocessingml/2006/main" xmlns:w10="urn:schemas-microsoft-com:office:word" xmlns:wp="http://schemas.openxmlformats.org/drawingml/2006/wordprocessingDrawing" xmlns:wps="http://schemas.microsoft.com/office/word/2010/wordprocessingShape" xmlns:wpg="http://schemas.microsoft.com/office/word/2010/wordprocessingGroup" xmlns:mc="http://schemas.openxmlformats.org/markup-compatibility/2006" xmlns:wp14="http://schemas.microsoft.com/office/word/2010/wordprocessingDrawing" xmlns:w14="http://schemas.microsoft.com/office/word/2010/wordml" mc:Ignorable="w14 wp14">
   <w:body>
     <w:p>
       <w:pPr>
-        <w:pStyle w:val="Nadpis1"/>
+        <w:pStyle w:val="Heading1"/>
+        <w:spacing w:before="240" w:after="0"/>
         <w:jc w:val="center"/>
         <w:rPr>
           <w:sz w:val="56"/>
@@ -18,68 +19,43 @@
           <w:szCs w:val="56"/>
           <w:lang w:val="en-US"/>
         </w:rPr>
-        <w:t>A</w:t>
-      </w:r>
-      <w:r>
-        <w:rPr>
-          <w:sz w:val="56"/>
-          <w:szCs w:val="56"/>
-          <w:lang w:val="en-US"/>
-        </w:rPr>
-        <w:t>nimator</w:t>
-      </w:r>
-      <w:r>
-        <w:rPr>
-          <w:sz w:val="56"/>
-          <w:szCs w:val="56"/>
-          <w:lang w:val="en-US"/>
-        </w:rPr>
-        <w:t xml:space="preserve"> – programmers documentation</w:t>
-      </w:r>
-    </w:p>
-    <w:p>
-      <w:pPr>
-        <w:rPr>
-          <w:lang w:val="en-US"/>
-        </w:rPr>
-      </w:pPr>
-    </w:p>
-    <w:p>
-      <w:pPr>
-        <w:rPr>
-          <w:sz w:val="32"/>
-          <w:szCs w:val="32"/>
-          <w:lang w:val="en-US"/>
-        </w:rPr>
-      </w:pPr>
-      <w:r>
-        <w:rPr>
-          <w:sz w:val="32"/>
-          <w:szCs w:val="32"/>
-          <w:lang w:val="en-US"/>
-        </w:rPr>
-        <w:t>In this document functions, important variables of animator are described</w:t>
-      </w:r>
-      <w:r>
-        <w:rPr>
-          <w:sz w:val="32"/>
-          <w:szCs w:val="32"/>
-          <w:lang w:val="en-US"/>
-        </w:rPr>
-        <w:t xml:space="preserve"> and basic overview of the algorithm used is given</w:t>
-      </w:r>
-      <w:r>
-        <w:rPr>
-          <w:sz w:val="32"/>
-          <w:szCs w:val="32"/>
-          <w:lang w:val="en-US"/>
-        </w:rPr>
-        <w:t>.</w:t>
-      </w:r>
-    </w:p>
-    <w:p>
-      <w:pPr>
-        <w:pStyle w:val="Nadpis2"/>
+        <w:t>Animator – programmers documentation</w:t>
+      </w:r>
+    </w:p>
+    <w:p>
+      <w:pPr>
+        <w:pStyle w:val="Normal"/>
+        <w:rPr>
+          <w:lang w:val="en-US"/>
+        </w:rPr>
+      </w:pPr>
+      <w:r>
+        <w:rPr>
+          <w:lang w:val="en-US"/>
+        </w:rPr>
+      </w:r>
+    </w:p>
+    <w:p>
+      <w:pPr>
+        <w:pStyle w:val="Normal"/>
+        <w:rPr>
+          <w:sz w:val="32"/>
+          <w:szCs w:val="32"/>
+          <w:lang w:val="en-US"/>
+        </w:rPr>
+      </w:pPr>
+      <w:r>
+        <w:rPr>
+          <w:sz w:val="32"/>
+          <w:szCs w:val="32"/>
+          <w:lang w:val="en-US"/>
+        </w:rPr>
+        <w:t>In this document functions, important variables of animator are described and basic overview of the algorithm used is given.</w:t>
+      </w:r>
+    </w:p>
+    <w:p>
+      <w:pPr>
+        <w:pStyle w:val="Heading2"/>
         <w:jc w:val="center"/>
         <w:rPr>
           <w:sz w:val="36"/>
@@ -98,48 +74,99 @@
     </w:p>
     <w:p>
       <w:pPr>
-        <w:rPr>
-          <w:sz w:val="24"/>
-          <w:szCs w:val="24"/>
-          <w:lang w:val="en-US"/>
-        </w:rPr>
-      </w:pPr>
-      <w:r>
-        <w:rPr>
-          <w:sz w:val="24"/>
-          <w:szCs w:val="24"/>
-          <w:lang w:val="en-US"/>
-        </w:rPr>
-        <w:t>First we load options from config, then we load options using getopts. After all options are loaded and checked for validity, input files are checked for overlap and merged in temporary folder.</w:t>
-      </w:r>
-    </w:p>
-    <w:p>
-      <w:pPr>
-        <w:rPr>
-          <w:sz w:val="24"/>
-          <w:szCs w:val="24"/>
-          <w:lang w:val="en-US"/>
-        </w:rPr>
-      </w:pPr>
-      <w:r>
-        <w:rPr>
-          <w:sz w:val="24"/>
-          <w:szCs w:val="24"/>
-          <w:lang w:val="en-US"/>
-        </w:rPr>
-        <w:t>Using gnuplot frames for resulting animation are generated and given to ffmpeg to create final mp4 file from.</w:t>
-      </w:r>
-      <w:r>
-        <w:rPr>
-          <w:sz w:val="24"/>
-          <w:szCs w:val="24"/>
-          <w:lang w:val="en-US"/>
-        </w:rPr>
-        <w:t xml:space="preserve"> For more details check source code and description of functions and variables in this document.</w:t>
-      </w:r>
-    </w:p>
-    <w:p>
-      <w:pPr>
+        <w:pStyle w:val="Normal"/>
+        <w:rPr/>
+      </w:pPr>
+      <w:r>
+        <w:rPr>
+          <w:sz w:val="24"/>
+          <w:szCs w:val="24"/>
+          <w:lang w:val="en-US"/>
+        </w:rPr>
+        <w:t>First we load config, then we load options using getopts. After all options are loaded and checked for validity, input files are checked for overlap and merged in temporary folder.</w:t>
+      </w:r>
+    </w:p>
+    <w:p>
+      <w:pPr>
+        <w:pStyle w:val="Normal"/>
+        <w:rPr/>
+      </w:pPr>
+      <w:r>
+        <w:rPr>
+          <w:sz w:val="24"/>
+          <w:szCs w:val="24"/>
+          <w:lang w:val="en-US"/>
+        </w:rPr>
+        <w:t xml:space="preserve">Using gnuplot frames for </w:t>
+      </w:r>
+      <w:r>
+        <w:rPr>
+          <w:sz w:val="24"/>
+          <w:szCs w:val="24"/>
+          <w:lang w:val="en-US"/>
+        </w:rPr>
+        <w:t>the</w:t>
+      </w:r>
+      <w:r>
+        <w:rPr>
+          <w:sz w:val="24"/>
+          <w:szCs w:val="24"/>
+          <w:lang w:val="en-US"/>
+        </w:rPr>
+        <w:t xml:space="preserve"> animation are generated and given to ffmpeg to create final mp4 file from.  </w:t>
+      </w:r>
+      <w:r>
+        <w:rPr>
+          <w:sz w:val="24"/>
+          <w:szCs w:val="24"/>
+          <w:lang w:val="en-US"/>
+        </w:rPr>
+        <w:t>D</w:t>
+      </w:r>
+      <w:r>
+        <w:rPr>
+          <w:sz w:val="24"/>
+          <w:szCs w:val="24"/>
+          <w:lang w:val="en-US"/>
+        </w:rPr>
+        <w:t xml:space="preserve">escription of functions and </w:t>
+      </w:r>
+      <w:r>
+        <w:rPr>
+          <w:sz w:val="24"/>
+          <w:szCs w:val="24"/>
+          <w:lang w:val="en-US"/>
+        </w:rPr>
+        <w:t xml:space="preserve">significant </w:t>
+      </w:r>
+      <w:r>
+        <w:rPr>
+          <w:sz w:val="24"/>
+          <w:szCs w:val="24"/>
+          <w:lang w:val="en-US"/>
+        </w:rPr>
+        <w:t xml:space="preserve">variables </w:t>
+      </w:r>
+      <w:r>
+        <w:rPr>
+          <w:sz w:val="24"/>
+          <w:szCs w:val="24"/>
+          <w:lang w:val="en-US"/>
+        </w:rPr>
+        <w:t xml:space="preserve">is available </w:t>
+      </w:r>
+      <w:r>
+        <w:rPr>
+          <w:sz w:val="24"/>
+          <w:szCs w:val="24"/>
+          <w:lang w:val="en-US"/>
+        </w:rPr>
+        <w:t>in this document.</w:t>
+      </w:r>
+    </w:p>
+    <w:p>
+      <w:pPr>
+        <w:pStyle w:val="Normal"/>
         <w:rPr>
           <w:sz w:val="24"/>
           <w:szCs w:val="24"/>
@@ -157,10 +184,10 @@
     </w:p>
     <w:p>
       <w:pPr>
-        <w:pStyle w:val="Odstavecseseznamem"/>
-        <w:numPr>
-          <w:ilvl w:val="0"/>
-          <w:numId w:val="3"/>
+        <w:pStyle w:val="ListParagraph"/>
+        <w:numPr>
+          <w:ilvl w:val="0"/>
+          <w:numId w:val="2"/>
         </w:numPr>
         <w:rPr>
           <w:sz w:val="24"/>
@@ -179,10 +206,10 @@
     </w:p>
     <w:p>
       <w:pPr>
-        <w:pStyle w:val="Odstavecseseznamem"/>
-        <w:numPr>
-          <w:ilvl w:val="0"/>
-          <w:numId w:val="3"/>
+        <w:pStyle w:val="ListParagraph"/>
+        <w:numPr>
+          <w:ilvl w:val="0"/>
+          <w:numId w:val="2"/>
         </w:numPr>
         <w:rPr>
           <w:sz w:val="24"/>
@@ -201,10 +228,10 @@
     </w:p>
     <w:p>
       <w:pPr>
-        <w:pStyle w:val="Odstavecseseznamem"/>
-        <w:numPr>
-          <w:ilvl w:val="0"/>
-          <w:numId w:val="3"/>
+        <w:pStyle w:val="ListParagraph"/>
+        <w:numPr>
+          <w:ilvl w:val="0"/>
+          <w:numId w:val="2"/>
         </w:numPr>
         <w:rPr>
           <w:sz w:val="24"/>
@@ -223,10 +250,10 @@
     </w:p>
     <w:p>
       <w:pPr>
-        <w:pStyle w:val="Odstavecseseznamem"/>
-        <w:numPr>
-          <w:ilvl w:val="0"/>
-          <w:numId w:val="3"/>
+        <w:pStyle w:val="ListParagraph"/>
+        <w:numPr>
+          <w:ilvl w:val="0"/>
+          <w:numId w:val="2"/>
         </w:numPr>
         <w:rPr>
           <w:sz w:val="24"/>
@@ -245,10 +272,10 @@
     </w:p>
     <w:p>
       <w:pPr>
-        <w:pStyle w:val="Odstavecseseznamem"/>
-        <w:numPr>
-          <w:ilvl w:val="0"/>
-          <w:numId w:val="3"/>
+        <w:pStyle w:val="ListParagraph"/>
+        <w:numPr>
+          <w:ilvl w:val="0"/>
+          <w:numId w:val="2"/>
         </w:numPr>
         <w:rPr>
           <w:sz w:val="24"/>
@@ -267,10 +294,10 @@
     </w:p>
     <w:p>
       <w:pPr>
-        <w:pStyle w:val="Odstavecseseznamem"/>
-        <w:numPr>
-          <w:ilvl w:val="0"/>
-          <w:numId w:val="3"/>
+        <w:pStyle w:val="ListParagraph"/>
+        <w:numPr>
+          <w:ilvl w:val="0"/>
+          <w:numId w:val="2"/>
         </w:numPr>
         <w:rPr>
           <w:sz w:val="24"/>
@@ -289,10 +316,10 @@
     </w:p>
     <w:p>
       <w:pPr>
-        <w:pStyle w:val="Odstavecseseznamem"/>
-        <w:numPr>
-          <w:ilvl w:val="0"/>
-          <w:numId w:val="3"/>
+        <w:pStyle w:val="ListParagraph"/>
+        <w:numPr>
+          <w:ilvl w:val="0"/>
+          <w:numId w:val="2"/>
         </w:numPr>
         <w:rPr>
           <w:sz w:val="24"/>
@@ -311,10 +338,10 @@
     </w:p>
     <w:p>
       <w:pPr>
-        <w:pStyle w:val="Odstavecseseznamem"/>
-        <w:numPr>
-          <w:ilvl w:val="0"/>
-          <w:numId w:val="3"/>
+        <w:pStyle w:val="ListParagraph"/>
+        <w:numPr>
+          <w:ilvl w:val="0"/>
+          <w:numId w:val="2"/>
         </w:numPr>
         <w:rPr>
           <w:sz w:val="24"/>
@@ -333,23 +360,42 @@
     </w:p>
     <w:p>
       <w:pPr>
-        <w:rPr>
-          <w:sz w:val="32"/>
-          <w:szCs w:val="32"/>
-          <w:lang w:val="en-US"/>
-        </w:rPr>
-      </w:pPr>
-    </w:p>
-    <w:p>
-      <w:pPr>
-        <w:rPr>
-          <w:lang w:val="en-US"/>
-        </w:rPr>
-      </w:pPr>
-    </w:p>
-    <w:p>
-      <w:pPr>
-        <w:pStyle w:val="Nadpis2"/>
+        <w:pStyle w:val="Normal"/>
+        <w:rPr>
+          <w:sz w:val="24"/>
+          <w:szCs w:val="24"/>
+          <w:lang w:val="en-US"/>
+        </w:rPr>
+      </w:pPr>
+      <w:r>
+        <w:rPr>
+          <w:sz w:val="24"/>
+          <w:szCs w:val="24"/>
+          <w:lang w:val="en-US"/>
+        </w:rPr>
+        <w:t xml:space="preserve">I also strongly suggest seeing test.sh test script, which shows most of the scripts functionality. </w:t>
+      </w:r>
+    </w:p>
+    <w:p>
+      <w:pPr>
+        <w:pStyle w:val="Normal"/>
+        <w:rPr>
+          <w:sz w:val="24"/>
+          <w:szCs w:val="24"/>
+          <w:lang w:val="en-US"/>
+        </w:rPr>
+      </w:pPr>
+      <w:r>
+        <w:rPr>
+          <w:sz w:val="24"/>
+          <w:szCs w:val="24"/>
+          <w:lang w:val="en-US"/>
+        </w:rPr>
+      </w:r>
+    </w:p>
+    <w:p>
+      <w:pPr>
+        <w:pStyle w:val="Heading2"/>
         <w:jc w:val="center"/>
         <w:rPr>
           <w:sz w:val="36"/>
@@ -363,20 +409,12 @@
           <w:szCs w:val="36"/>
           <w:lang w:val="en-US"/>
         </w:rPr>
-        <w:t>Functions</w:t>
-      </w:r>
-      <w:r>
-        <w:rPr>
-          <w:sz w:val="36"/>
-          <w:szCs w:val="36"/>
-          <w:lang w:val="en-US"/>
-        </w:rPr>
-        <w:t xml:space="preserve"> and scripts</w:t>
-      </w:r>
-    </w:p>
-    <w:p>
-      <w:pPr>
-        <w:pStyle w:val="Odstavecseseznamem"/>
+        <w:t>Functions and scripts</w:t>
+      </w:r>
+    </w:p>
+    <w:p>
+      <w:pPr>
+        <w:pStyle w:val="ListParagraph"/>
         <w:numPr>
           <w:ilvl w:val="0"/>
           <w:numId w:val="1"/>
@@ -398,7 +436,8 @@
     </w:p>
     <w:p>
       <w:pPr>
-        <w:ind w:left="360"/>
+        <w:pStyle w:val="Normal"/>
+        <w:ind w:left="360" w:hanging="0"/>
         <w:rPr>
           <w:sz w:val="24"/>
           <w:szCs w:val="24"/>
@@ -416,7 +455,7 @@
     </w:p>
     <w:p>
       <w:pPr>
-        <w:pStyle w:val="Odstavecseseznamem"/>
+        <w:pStyle w:val="ListParagraph"/>
         <w:numPr>
           <w:ilvl w:val="0"/>
           <w:numId w:val="1"/>
@@ -433,27 +472,12 @@
           <w:szCs w:val="32"/>
           <w:lang w:val="en-US"/>
         </w:rPr>
-        <w:t>v</w:t>
-      </w:r>
-      <w:r>
-        <w:rPr>
-          <w:sz w:val="32"/>
-          <w:szCs w:val="32"/>
-          <w:lang w:val="en-US"/>
-        </w:rPr>
-        <w:t>verbose</w:t>
-      </w:r>
-      <w:r>
-        <w:rPr>
-          <w:sz w:val="32"/>
-          <w:szCs w:val="32"/>
-          <w:lang w:val="en-US"/>
-        </w:rPr>
-        <w:t xml:space="preserve"> </w:t>
-      </w:r>
-    </w:p>
-    <w:p>
-      <w:pPr>
+        <w:t xml:space="preserve">vverbose </w:t>
+      </w:r>
+    </w:p>
+    <w:p>
+      <w:pPr>
+        <w:pStyle w:val="Normal"/>
         <w:rPr>
           <w:sz w:val="24"/>
           <w:szCs w:val="24"/>
@@ -474,28 +498,12 @@
           <w:szCs w:val="24"/>
           <w:lang w:val="en-US"/>
         </w:rPr>
-        <w:t>This function is used to check verbosity level and pri</w:t>
-      </w:r>
-      <w:r>
-        <w:rPr>
-          <w:sz w:val="24"/>
-          <w:szCs w:val="24"/>
-          <w:lang w:val="en-US"/>
-        </w:rPr>
-        <w:t>nt its arguments if its greater than</w:t>
-      </w:r>
-      <w:r>
-        <w:rPr>
-          <w:sz w:val="24"/>
-          <w:szCs w:val="24"/>
-          <w:lang w:val="en-US"/>
-        </w:rPr>
-        <w:t xml:space="preserve"> 1.</w:t>
-      </w:r>
-    </w:p>
-    <w:p>
-      <w:pPr>
-        <w:pStyle w:val="Odstavecseseznamem"/>
+        <w:t>This function is used to check verbosity level and print its arguments if its greater than 1.</w:t>
+      </w:r>
+    </w:p>
+    <w:p>
+      <w:pPr>
+        <w:pStyle w:val="ListParagraph"/>
         <w:numPr>
           <w:ilvl w:val="0"/>
           <w:numId w:val="1"/>
@@ -512,47 +520,31 @@
           <w:szCs w:val="32"/>
           <w:lang w:val="en-US"/>
         </w:rPr>
-        <w:t>E</w:t>
-      </w:r>
-      <w:r>
-        <w:rPr>
-          <w:sz w:val="32"/>
-          <w:szCs w:val="32"/>
-          <w:lang w:val="en-US"/>
-        </w:rPr>
-        <w:t>rr</w:t>
-      </w:r>
-    </w:p>
-    <w:p>
-      <w:pPr>
-        <w:ind w:left="360"/>
-        <w:rPr>
-          <w:sz w:val="24"/>
-          <w:szCs w:val="24"/>
-          <w:lang w:val="en-US"/>
-        </w:rPr>
-      </w:pPr>
-      <w:r>
-        <w:rPr>
-          <w:sz w:val="24"/>
-          <w:szCs w:val="24"/>
-          <w:lang w:val="en-US"/>
-        </w:rPr>
-        <w:lastRenderedPageBreak/>
-        <w:t>Err function is used to exit the program with nonzero exit code and print its argument before doing that</w:t>
-      </w:r>
-      <w:r>
-        <w:rPr>
-          <w:sz w:val="24"/>
-          <w:szCs w:val="24"/>
-          <w:lang w:val="en-US"/>
-        </w:rPr>
-        <w:t>.</w:t>
-      </w:r>
-    </w:p>
-    <w:p>
-      <w:pPr>
-        <w:pStyle w:val="Odstavecseseznamem"/>
+        <w:t>Err</w:t>
+      </w:r>
+    </w:p>
+    <w:p>
+      <w:pPr>
+        <w:pStyle w:val="Normal"/>
+        <w:ind w:left="360" w:hanging="0"/>
+        <w:rPr>
+          <w:sz w:val="24"/>
+          <w:szCs w:val="24"/>
+          <w:lang w:val="en-US"/>
+        </w:rPr>
+      </w:pPr>
+      <w:r>
+        <w:rPr>
+          <w:sz w:val="24"/>
+          <w:szCs w:val="24"/>
+          <w:lang w:val="en-US"/>
+        </w:rPr>
+        <w:t>Err function is used to exit the program with nonzero exit code and print its argument before doing that.</w:t>
+      </w:r>
+    </w:p>
+    <w:p>
+      <w:pPr>
+        <w:pStyle w:val="ListParagraph"/>
         <w:numPr>
           <w:ilvl w:val="0"/>
           <w:numId w:val="1"/>
@@ -574,7 +566,8 @@
     </w:p>
     <w:p>
       <w:pPr>
-        <w:ind w:left="360"/>
+        <w:pStyle w:val="Normal"/>
+        <w:ind w:left="360" w:hanging="0"/>
         <w:rPr>
           <w:sz w:val="24"/>
           <w:szCs w:val="24"/>
@@ -592,7 +585,7 @@
     </w:p>
     <w:p>
       <w:pPr>
-        <w:pStyle w:val="Odstavecseseznamem"/>
+        <w:pStyle w:val="ListParagraph"/>
         <w:numPr>
           <w:ilvl w:val="0"/>
           <w:numId w:val="1"/>
@@ -614,33 +607,26 @@
     </w:p>
     <w:p>
       <w:pPr>
-        <w:ind w:left="360"/>
-        <w:rPr>
-          <w:sz w:val="24"/>
-          <w:szCs w:val="24"/>
-          <w:lang w:val="en-US"/>
-        </w:rPr>
-      </w:pPr>
-      <w:r>
-        <w:rPr>
-          <w:sz w:val="24"/>
-          <w:szCs w:val="24"/>
-          <w:lang w:val="en-US"/>
-        </w:rPr>
-        <w:t xml:space="preserve">Function </w:t>
-      </w:r>
-      <w:r>
-        <w:rPr>
-          <w:sz w:val="24"/>
-          <w:szCs w:val="24"/>
-          <w:lang w:val="en-US"/>
-        </w:rPr>
-        <w:t>constructs a regex for basic format check of the timestamp, it can pass invalid dates as 33/10/2017, but the second check using perl script is taking care of those cases.</w:t>
-      </w:r>
-    </w:p>
-    <w:p>
-      <w:pPr>
-        <w:pStyle w:val="Odstavecseseznamem"/>
+        <w:pStyle w:val="Normal"/>
+        <w:ind w:left="360" w:hanging="0"/>
+        <w:rPr>
+          <w:sz w:val="24"/>
+          <w:szCs w:val="24"/>
+          <w:lang w:val="en-US"/>
+        </w:rPr>
+      </w:pPr>
+      <w:r>
+        <w:rPr>
+          <w:sz w:val="24"/>
+          <w:szCs w:val="24"/>
+          <w:lang w:val="en-US"/>
+        </w:rPr>
+        <w:t>Function constructs a regex for basic format check of the timestamp, it can pass invalid dates as 33/10/2017, but the second check using perl script is taking care of those cases.</w:t>
+      </w:r>
+    </w:p>
+    <w:p>
+      <w:pPr>
+        <w:pStyle w:val="ListParagraph"/>
         <w:numPr>
           <w:ilvl w:val="0"/>
           <w:numId w:val="1"/>
@@ -662,7 +648,8 @@
     </w:p>
     <w:p>
       <w:pPr>
-        <w:ind w:left="360"/>
+        <w:pStyle w:val="Normal"/>
+        <w:ind w:left="360" w:hanging="0"/>
         <w:rPr>
           <w:sz w:val="24"/>
           <w:szCs w:val="24"/>
@@ -680,7 +667,7 @@
     </w:p>
     <w:p>
       <w:pPr>
-        <w:pStyle w:val="Odstavecseseznamem"/>
+        <w:pStyle w:val="ListParagraph"/>
         <w:numPr>
           <w:ilvl w:val="0"/>
           <w:numId w:val="1"/>
@@ -702,7 +689,8 @@
     </w:p>
     <w:p>
       <w:pPr>
-        <w:ind w:left="360"/>
+        <w:pStyle w:val="Normal"/>
+        <w:ind w:left="360" w:hanging="0"/>
         <w:rPr>
           <w:sz w:val="24"/>
           <w:szCs w:val="24"/>
@@ -720,7 +708,7 @@
     </w:p>
     <w:p>
       <w:pPr>
-        <w:pStyle w:val="Odstavecseseznamem"/>
+        <w:pStyle w:val="ListParagraph"/>
         <w:numPr>
           <w:ilvl w:val="0"/>
           <w:numId w:val="1"/>
@@ -737,54 +725,31 @@
           <w:szCs w:val="32"/>
           <w:lang w:val="en-US"/>
         </w:rPr>
-        <w:t>p</w:t>
-      </w:r>
-      <w:r>
-        <w:rPr>
-          <w:sz w:val="32"/>
-          <w:szCs w:val="32"/>
-          <w:lang w:val="en-US"/>
-        </w:rPr>
-        <w:t>req</w:t>
-      </w:r>
-    </w:p>
-    <w:p>
-      <w:pPr>
-        <w:ind w:left="360"/>
-        <w:rPr>
-          <w:sz w:val="24"/>
-          <w:szCs w:val="24"/>
-          <w:lang w:val="en-US"/>
-        </w:rPr>
-      </w:pPr>
-      <w:r>
-        <w:rPr>
-          <w:sz w:val="24"/>
-          <w:szCs w:val="24"/>
-          <w:lang w:val="en-US"/>
-        </w:rPr>
-        <w:t>Performs check of perquisites need</w:t>
-      </w:r>
-      <w:r>
-        <w:rPr>
-          <w:sz w:val="24"/>
-          <w:szCs w:val="24"/>
-          <w:lang w:val="en-US"/>
-        </w:rPr>
-        <w:t>ed</w:t>
-      </w:r>
-      <w:r>
-        <w:rPr>
-          <w:sz w:val="24"/>
-          <w:szCs w:val="24"/>
-          <w:lang w:val="en-US"/>
-        </w:rPr>
-        <w:t xml:space="preserve"> by the script.  </w:t>
-      </w:r>
-    </w:p>
-    <w:p>
-      <w:pPr>
-        <w:pStyle w:val="Odstavecseseznamem"/>
+        <w:t>preq</w:t>
+      </w:r>
+    </w:p>
+    <w:p>
+      <w:pPr>
+        <w:pStyle w:val="Normal"/>
+        <w:ind w:left="360" w:hanging="0"/>
+        <w:rPr>
+          <w:sz w:val="24"/>
+          <w:szCs w:val="24"/>
+          <w:lang w:val="en-US"/>
+        </w:rPr>
+      </w:pPr>
+      <w:r>
+        <w:rPr>
+          <w:sz w:val="24"/>
+          <w:szCs w:val="24"/>
+          <w:lang w:val="en-US"/>
+        </w:rPr>
+        <w:t xml:space="preserve">Performs check of perquisites needed by the script.  </w:t>
+      </w:r>
+    </w:p>
+    <w:p>
+      <w:pPr>
+        <w:pStyle w:val="ListParagraph"/>
         <w:numPr>
           <w:ilvl w:val="0"/>
           <w:numId w:val="1"/>
@@ -806,33 +771,26 @@
     </w:p>
     <w:p>
       <w:pPr>
-        <w:ind w:left="360"/>
-        <w:rPr>
-          <w:sz w:val="24"/>
-          <w:szCs w:val="24"/>
-          <w:lang w:val="en-US"/>
-        </w:rPr>
-      </w:pPr>
-      <w:r>
-        <w:rPr>
-          <w:sz w:val="24"/>
-          <w:szCs w:val="24"/>
-          <w:lang w:val="en-US"/>
-        </w:rPr>
-        <w:t xml:space="preserve">As desired behavior is to increment folder suffix if the folder for output already </w:t>
-      </w:r>
-      <w:r>
-        <w:rPr>
-          <w:sz w:val="24"/>
-          <w:szCs w:val="24"/>
-          <w:lang w:val="en-US"/>
-        </w:rPr>
-        <w:t>exists, this function performs scan of the target directory for folder with the same name and sets NAME to its previous value suffixed with the incremented integer.</w:t>
-      </w:r>
-    </w:p>
-    <w:p>
-      <w:pPr>
-        <w:pStyle w:val="Odstavecseseznamem"/>
+        <w:pStyle w:val="Normal"/>
+        <w:ind w:left="360" w:hanging="0"/>
+        <w:rPr>
+          <w:sz w:val="24"/>
+          <w:szCs w:val="24"/>
+          <w:lang w:val="en-US"/>
+        </w:rPr>
+      </w:pPr>
+      <w:r>
+        <w:rPr>
+          <w:sz w:val="24"/>
+          <w:szCs w:val="24"/>
+          <w:lang w:val="en-US"/>
+        </w:rPr>
+        <w:t>As desired behavior is to increment folder suffix if the folder for output already exists, this function performs scan of the target directory for folder with the same name and sets NAME to its previous value suffixed with the incremented integer.</w:t>
+      </w:r>
+    </w:p>
+    <w:p>
+      <w:pPr>
+        <w:pStyle w:val="ListParagraph"/>
         <w:numPr>
           <w:ilvl w:val="0"/>
           <w:numId w:val="1"/>
@@ -854,7 +812,8 @@
     </w:p>
     <w:p>
       <w:pPr>
-        <w:ind w:left="360"/>
+        <w:pStyle w:val="Normal"/>
+        <w:ind w:left="360" w:hanging="0"/>
         <w:rPr>
           <w:sz w:val="24"/>
           <w:szCs w:val="24"/>
@@ -872,7 +831,7 @@
     </w:p>
     <w:p>
       <w:pPr>
-        <w:pStyle w:val="Odstavecseseznamem"/>
+        <w:pStyle w:val="ListParagraph"/>
         <w:numPr>
           <w:ilvl w:val="0"/>
           <w:numId w:val="1"/>
@@ -894,7 +853,8 @@
     </w:p>
     <w:p>
       <w:pPr>
-        <w:ind w:left="360"/>
+        <w:pStyle w:val="Normal"/>
+        <w:ind w:left="360" w:hanging="0"/>
         <w:rPr>
           <w:sz w:val="24"/>
           <w:szCs w:val="24"/>
@@ -912,7 +872,7 @@
     </w:p>
     <w:p>
       <w:pPr>
-        <w:pStyle w:val="Odstavecseseznamem"/>
+        <w:pStyle w:val="ListParagraph"/>
         <w:numPr>
           <w:ilvl w:val="0"/>
           <w:numId w:val="1"/>
@@ -934,58 +894,26 @@
     </w:p>
     <w:p>
       <w:pPr>
-        <w:ind w:left="360"/>
-        <w:rPr>
-          <w:sz w:val="24"/>
-          <w:szCs w:val="24"/>
-          <w:lang w:val="en-US"/>
-        </w:rPr>
-      </w:pPr>
-      <w:r>
-        <w:rPr>
-          <w:sz w:val="24"/>
-          <w:szCs w:val="24"/>
-          <w:lang w:val="en-US"/>
-        </w:rPr>
-        <w:lastRenderedPageBreak/>
-        <w:t>This function check</w:t>
-      </w:r>
-      <w:r>
-        <w:rPr>
-          <w:sz w:val="24"/>
-          <w:szCs w:val="24"/>
-          <w:lang w:val="en-US"/>
-        </w:rPr>
-        <w:t>s</w:t>
-      </w:r>
-      <w:r>
-        <w:rPr>
-          <w:sz w:val="24"/>
-          <w:szCs w:val="24"/>
-          <w:lang w:val="en-US"/>
-        </w:rPr>
-        <w:t xml:space="preserve"> if config is not empty, is a file, is readable and data file is not empty, after that it check</w:t>
-      </w:r>
-      <w:r>
-        <w:rPr>
-          <w:sz w:val="24"/>
-          <w:szCs w:val="24"/>
-          <w:lang w:val="en-US"/>
-        </w:rPr>
-        <w:t>s</w:t>
-      </w:r>
-      <w:r>
-        <w:rPr>
-          <w:sz w:val="24"/>
-          <w:szCs w:val="24"/>
-          <w:lang w:val="en-US"/>
-        </w:rPr>
-        <w:t xml:space="preserve"> if all directives used are valid using variable directives_regex than creates a file config which is ready to be sourced and is sourced. </w:t>
-      </w:r>
-    </w:p>
-    <w:p>
-      <w:pPr>
-        <w:pStyle w:val="Odstavecseseznamem"/>
+        <w:pStyle w:val="Normal"/>
+        <w:ind w:left="360" w:hanging="0"/>
+        <w:rPr>
+          <w:sz w:val="24"/>
+          <w:szCs w:val="24"/>
+          <w:lang w:val="en-US"/>
+        </w:rPr>
+      </w:pPr>
+      <w:r>
+        <w:rPr>
+          <w:sz w:val="24"/>
+          <w:szCs w:val="24"/>
+          <w:lang w:val="en-US"/>
+        </w:rPr>
+        <w:t xml:space="preserve">This function checks if config is not empty, is a file, is readable and data file is not empty, after that it checks if all directives used are valid using variable directives_regex than creates a file config which is ready to be sourced and is sourced. </w:t>
+      </w:r>
+    </w:p>
+    <w:p>
+      <w:pPr>
+        <w:pStyle w:val="ListParagraph"/>
         <w:numPr>
           <w:ilvl w:val="0"/>
           <w:numId w:val="1"/>
@@ -1002,46 +930,31 @@
           <w:szCs w:val="32"/>
           <w:lang w:val="en-US"/>
         </w:rPr>
-        <w:t>v</w:t>
-      </w:r>
-      <w:r>
-        <w:rPr>
-          <w:sz w:val="32"/>
-          <w:szCs w:val="32"/>
-          <w:lang w:val="en-US"/>
-        </w:rPr>
-        <w:t>ideo</w:t>
-      </w:r>
-    </w:p>
-    <w:p>
-      <w:pPr>
-        <w:ind w:left="360"/>
-        <w:rPr>
-          <w:sz w:val="24"/>
-          <w:szCs w:val="24"/>
-          <w:lang w:val="en-US"/>
-        </w:rPr>
-      </w:pPr>
-      <w:r>
-        <w:rPr>
-          <w:sz w:val="24"/>
-          <w:szCs w:val="24"/>
-          <w:lang w:val="en-US"/>
-        </w:rPr>
-        <w:t xml:space="preserve">Most important and longest function, creates file dots which is used as second datasource. </w:t>
-      </w:r>
-      <w:r>
-        <w:rPr>
-          <w:sz w:val="24"/>
-          <w:szCs w:val="24"/>
-          <w:lang w:val="en-US"/>
-        </w:rPr>
-        <w:t>Checks if the length of the file is not too small for chosen modulo. Sets y range based on specified options, creates frames using gnuplot. After calculating desired fps based on specified options it runs ffmpeg which creates animation from them</w:t>
-      </w:r>
-    </w:p>
-    <w:p>
-      <w:pPr>
-        <w:pStyle w:val="Odstavecseseznamem"/>
+        <w:t>video</w:t>
+      </w:r>
+    </w:p>
+    <w:p>
+      <w:pPr>
+        <w:pStyle w:val="Normal"/>
+        <w:ind w:left="360" w:hanging="0"/>
+        <w:rPr>
+          <w:sz w:val="24"/>
+          <w:szCs w:val="24"/>
+          <w:lang w:val="en-US"/>
+        </w:rPr>
+      </w:pPr>
+      <w:r>
+        <w:rPr>
+          <w:sz w:val="24"/>
+          <w:szCs w:val="24"/>
+          <w:lang w:val="en-US"/>
+        </w:rPr>
+        <w:t>Most important and longest function, creates file dots which is used as second datasource. Checks if the length of the file is not too small for chosen modulo. Sets y range based on specified options, creates frames using gnuplot. After calculating desired fps based on specified options it runs ffmpeg which creates animation from them</w:t>
+      </w:r>
+    </w:p>
+    <w:p>
+      <w:pPr>
+        <w:pStyle w:val="ListParagraph"/>
         <w:numPr>
           <w:ilvl w:val="0"/>
           <w:numId w:val="1"/>
@@ -1063,7 +976,8 @@
     </w:p>
     <w:p>
       <w:pPr>
-        <w:ind w:left="360"/>
+        <w:pStyle w:val="Normal"/>
+        <w:ind w:left="360" w:hanging="0"/>
         <w:rPr>
           <w:sz w:val="24"/>
           <w:szCs w:val="24"/>
@@ -1081,7 +995,7 @@
     </w:p>
     <w:p>
       <w:pPr>
-        <w:pStyle w:val="Odstavecseseznamem"/>
+        <w:pStyle w:val="ListParagraph"/>
         <w:numPr>
           <w:ilvl w:val="0"/>
           <w:numId w:val="1"/>
@@ -1103,7 +1017,8 @@
     </w:p>
     <w:p>
       <w:pPr>
-        <w:ind w:left="360"/>
+        <w:pStyle w:val="Normal"/>
+        <w:ind w:left="360" w:hanging="0"/>
         <w:rPr>
           <w:sz w:val="24"/>
           <w:szCs w:val="24"/>
@@ -1121,7 +1036,7 @@
     </w:p>
     <w:p>
       <w:pPr>
-        <w:pStyle w:val="Odstavecseseznamem"/>
+        <w:pStyle w:val="ListParagraph"/>
         <w:numPr>
           <w:ilvl w:val="0"/>
           <w:numId w:val="1"/>
@@ -1143,7 +1058,8 @@
     </w:p>
     <w:p>
       <w:pPr>
-        <w:ind w:left="360"/>
+        <w:pStyle w:val="Normal"/>
+        <w:ind w:left="360" w:hanging="0"/>
         <w:rPr>
           <w:sz w:val="24"/>
           <w:szCs w:val="24"/>
@@ -1161,7 +1077,7 @@
     </w:p>
     <w:p>
       <w:pPr>
-        <w:pStyle w:val="Odstavecseseznamem"/>
+        <w:pStyle w:val="ListParagraph"/>
         <w:numPr>
           <w:ilvl w:val="0"/>
           <w:numId w:val="1"/>
@@ -1183,7 +1099,8 @@
     </w:p>
     <w:p>
       <w:pPr>
-        <w:ind w:left="360"/>
+        <w:pStyle w:val="Normal"/>
+        <w:ind w:left="360" w:hanging="0"/>
         <w:rPr>
           <w:sz w:val="24"/>
           <w:szCs w:val="24"/>
@@ -1201,15 +1118,21 @@
     </w:p>
     <w:p>
       <w:pPr>
-        <w:rPr>
-          <w:lang w:val="en-US"/>
-        </w:rPr>
-      </w:pPr>
-    </w:p>
-    <w:p>
-      <w:pPr>
-        <w:pStyle w:val="Nadpis2"/>
-        <w:ind w:left="720"/>
+        <w:pStyle w:val="Normal"/>
+        <w:rPr>
+          <w:lang w:val="en-US"/>
+        </w:rPr>
+      </w:pPr>
+      <w:r>
+        <w:rPr>
+          <w:lang w:val="en-US"/>
+        </w:rPr>
+      </w:r>
+    </w:p>
+    <w:p>
+      <w:pPr>
+        <w:pStyle w:val="Heading2"/>
+        <w:ind w:left="720" w:hanging="0"/>
         <w:jc w:val="center"/>
         <w:rPr>
           <w:sz w:val="36"/>
@@ -1228,7 +1151,7 @@
     </w:p>
     <w:p>
       <w:pPr>
-        <w:pStyle w:val="Odstavecseseznamem"/>
+        <w:pStyle w:val="ListParagraph"/>
         <w:numPr>
           <w:ilvl w:val="0"/>
           <w:numId w:val="1"/>
@@ -1250,7 +1173,7 @@
     </w:p>
     <w:p>
       <w:pPr>
-        <w:pStyle w:val="Odstavecseseznamem"/>
+        <w:pStyle w:val="ListParagraph"/>
         <w:rPr>
           <w:sz w:val="24"/>
           <w:szCs w:val="24"/>
@@ -1268,7 +1191,7 @@
     </w:p>
     <w:p>
       <w:pPr>
-        <w:pStyle w:val="Odstavecseseznamem"/>
+        <w:pStyle w:val="ListParagraph"/>
         <w:numPr>
           <w:ilvl w:val="0"/>
           <w:numId w:val="1"/>
@@ -1290,7 +1213,7 @@
     </w:p>
     <w:p>
       <w:pPr>
-        <w:pStyle w:val="Odstavecseseznamem"/>
+        <w:pStyle w:val="ListParagraph"/>
         <w:rPr>
           <w:sz w:val="24"/>
           <w:szCs w:val="24"/>
@@ -1308,7 +1231,7 @@
     </w:p>
     <w:p>
       <w:pPr>
-        <w:pStyle w:val="Odstavecseseznamem"/>
+        <w:pStyle w:val="ListParagraph"/>
         <w:numPr>
           <w:ilvl w:val="0"/>
           <w:numId w:val="1"/>
@@ -1330,7 +1253,7 @@
     </w:p>
     <w:p>
       <w:pPr>
-        <w:pStyle w:val="Odstavecseseznamem"/>
+        <w:pStyle w:val="ListParagraph"/>
         <w:rPr>
           <w:sz w:val="24"/>
           <w:szCs w:val="24"/>
@@ -1348,7 +1271,7 @@
     </w:p>
     <w:p>
       <w:pPr>
-        <w:pStyle w:val="Odstavecseseznamem"/>
+        <w:pStyle w:val="ListParagraph"/>
         <w:numPr>
           <w:ilvl w:val="0"/>
           <w:numId w:val="1"/>
@@ -1370,7 +1293,7 @@
     </w:p>
     <w:p>
       <w:pPr>
-        <w:pStyle w:val="Odstavecseseznamem"/>
+        <w:pStyle w:val="ListParagraph"/>
         <w:rPr>
           <w:sz w:val="24"/>
           <w:szCs w:val="24"/>
@@ -1388,7 +1311,7 @@
     </w:p>
     <w:p>
       <w:pPr>
-        <w:pStyle w:val="Odstavecseseznamem"/>
+        <w:pStyle w:val="ListParagraph"/>
         <w:numPr>
           <w:ilvl w:val="0"/>
           <w:numId w:val="1"/>
@@ -1410,7 +1333,7 @@
     </w:p>
     <w:p>
       <w:pPr>
-        <w:pStyle w:val="Odstavecseseznamem"/>
+        <w:pStyle w:val="ListParagraph"/>
         <w:rPr>
           <w:sz w:val="24"/>
           <w:szCs w:val="24"/>
@@ -1428,7 +1351,7 @@
     </w:p>
     <w:p>
       <w:pPr>
-        <w:pStyle w:val="Odstavecseseznamem"/>
+        <w:pStyle w:val="ListParagraph"/>
         <w:numPr>
           <w:ilvl w:val="0"/>
           <w:numId w:val="1"/>
@@ -1445,13 +1368,12 @@
           <w:szCs w:val="36"/>
           <w:lang w:val="en-US"/>
         </w:rPr>
-        <w:lastRenderedPageBreak/>
         <w:t>TIMEFORMAT</w:t>
       </w:r>
     </w:p>
     <w:p>
       <w:pPr>
-        <w:pStyle w:val="Odstavecseseznamem"/>
+        <w:pStyle w:val="ListParagraph"/>
         <w:rPr>
           <w:sz w:val="24"/>
           <w:szCs w:val="24"/>
@@ -1469,7 +1391,7 @@
     </w:p>
     <w:p>
       <w:pPr>
-        <w:pStyle w:val="Odstavecseseznamem"/>
+        <w:pStyle w:val="ListParagraph"/>
         <w:numPr>
           <w:ilvl w:val="0"/>
           <w:numId w:val="1"/>
@@ -1491,7 +1413,7 @@
     </w:p>
     <w:p>
       <w:pPr>
-        <w:pStyle w:val="Odstavecseseznamem"/>
+        <w:pStyle w:val="ListParagraph"/>
         <w:rPr>
           <w:sz w:val="24"/>
           <w:szCs w:val="24"/>
@@ -1509,7 +1431,7 @@
     </w:p>
     <w:p>
       <w:pPr>
-        <w:pStyle w:val="Odstavecseseznamem"/>
+        <w:pStyle w:val="ListParagraph"/>
         <w:numPr>
           <w:ilvl w:val="0"/>
           <w:numId w:val="1"/>
@@ -1531,7 +1453,7 @@
     </w:p>
     <w:p>
       <w:pPr>
-        <w:pStyle w:val="Odstavecseseznamem"/>
+        <w:pStyle w:val="ListParagraph"/>
         <w:rPr>
           <w:sz w:val="24"/>
           <w:szCs w:val="24"/>
@@ -1549,7 +1471,7 @@
     </w:p>
     <w:p>
       <w:pPr>
-        <w:pStyle w:val="Odstavecseseznamem"/>
+        <w:pStyle w:val="ListParagraph"/>
         <w:numPr>
           <w:ilvl w:val="0"/>
           <w:numId w:val="1"/>
@@ -1571,7 +1493,7 @@
     </w:p>
     <w:p>
       <w:pPr>
-        <w:pStyle w:val="Odstavecseseznamem"/>
+        <w:pStyle w:val="ListParagraph"/>
         <w:rPr>
           <w:sz w:val="24"/>
           <w:szCs w:val="24"/>
@@ -1589,7 +1511,7 @@
     </w:p>
     <w:p>
       <w:pPr>
-        <w:pStyle w:val="Odstavecseseznamem"/>
+        <w:pStyle w:val="ListParagraph"/>
         <w:numPr>
           <w:ilvl w:val="0"/>
           <w:numId w:val="1"/>
@@ -1611,7 +1533,7 @@
     </w:p>
     <w:p>
       <w:pPr>
-        <w:pStyle w:val="Odstavecseseznamem"/>
+        <w:pStyle w:val="ListParagraph"/>
         <w:rPr>
           <w:sz w:val="24"/>
           <w:szCs w:val="24"/>
@@ -1629,24 +1551,37 @@
     </w:p>
     <w:p>
       <w:pPr>
-        <w:pStyle w:val="Odstavecseseznamem"/>
-        <w:rPr>
-          <w:sz w:val="36"/>
-          <w:szCs w:val="36"/>
-          <w:lang w:val="en-US"/>
-        </w:rPr>
-      </w:pPr>
-    </w:p>
-    <w:p>
-      <w:pPr>
-        <w:rPr>
-          <w:lang w:val="en-US"/>
-        </w:rPr>
-      </w:pPr>
-    </w:p>
-    <w:p>
-      <w:pPr>
-        <w:pStyle w:val="Nadpis2"/>
+        <w:pStyle w:val="ListParagraph"/>
+        <w:rPr>
+          <w:sz w:val="36"/>
+          <w:szCs w:val="36"/>
+          <w:lang w:val="en-US"/>
+        </w:rPr>
+      </w:pPr>
+      <w:r>
+        <w:rPr>
+          <w:sz w:val="36"/>
+          <w:szCs w:val="36"/>
+          <w:lang w:val="en-US"/>
+        </w:rPr>
+      </w:r>
+    </w:p>
+    <w:p>
+      <w:pPr>
+        <w:pStyle w:val="Normal"/>
+        <w:rPr>
+          <w:lang w:val="en-US"/>
+        </w:rPr>
+      </w:pPr>
+      <w:r>
+        <w:rPr>
+          <w:lang w:val="en-US"/>
+        </w:rPr>
+      </w:r>
+    </w:p>
+    <w:p>
+      <w:pPr>
+        <w:pStyle w:val="Heading2"/>
         <w:jc w:val="center"/>
         <w:rPr>
           <w:sz w:val="36"/>
@@ -1665,13 +1600,20 @@
     </w:p>
     <w:p>
       <w:pPr>
-        <w:rPr>
-          <w:lang w:val="en-US"/>
-        </w:rPr>
-      </w:pPr>
-    </w:p>
-    <w:p>
-      <w:pPr>
+        <w:pStyle w:val="Normal"/>
+        <w:rPr>
+          <w:lang w:val="en-US"/>
+        </w:rPr>
+      </w:pPr>
+      <w:r>
+        <w:rPr>
+          <w:lang w:val="en-US"/>
+        </w:rPr>
+      </w:r>
+    </w:p>
+    <w:p>
+      <w:pPr>
+        <w:pStyle w:val="Normal"/>
         <w:rPr>
           <w:lang w:val="en-US"/>
         </w:rPr>
@@ -1685,6 +1627,7 @@
     </w:p>
     <w:p>
       <w:pPr>
+        <w:pStyle w:val="Normal"/>
         <w:rPr>
           <w:lang w:val="en-US"/>
         </w:rPr>
@@ -1698,6 +1641,7 @@
     </w:p>
     <w:p>
       <w:pPr>
+        <w:pStyle w:val="Normal"/>
         <w:rPr>
           <w:lang w:val="en-US"/>
         </w:rPr>
@@ -1711,14 +1655,20 @@
     </w:p>
     <w:p>
       <w:pPr>
-        <w:rPr>
-          <w:lang w:val="en-US"/>
-        </w:rPr>
-      </w:pPr>
-    </w:p>
-    <w:p>
-      <w:pPr>
-        <w:pStyle w:val="Nadpis2"/>
+        <w:pStyle w:val="Normal"/>
+        <w:rPr>
+          <w:lang w:val="en-US"/>
+        </w:rPr>
+      </w:pPr>
+      <w:r>
+        <w:rPr>
+          <w:lang w:val="en-US"/>
+        </w:rPr>
+      </w:r>
+    </w:p>
+    <w:p>
+      <w:pPr>
+        <w:pStyle w:val="Heading2"/>
         <w:jc w:val="center"/>
         <w:rPr>
           <w:sz w:val="36"/>
@@ -1737,28 +1687,29 @@
     </w:p>
     <w:p>
       <w:pPr>
-        <w:rPr>
-          <w:lang w:val="en-US"/>
-        </w:rPr>
-      </w:pPr>
-    </w:p>
-    <w:p>
-      <w:pPr>
-        <w:rPr>
-          <w:lang w:val="en-US"/>
-        </w:rPr>
-      </w:pPr>
-      <w:r>
-        <w:rPr>
-          <w:lang w:val="en-US"/>
-        </w:rPr>
-        <w:t>Filehandling assumes files with no spaces in its name</w:t>
-      </w:r>
-      <w:r>
-        <w:rPr>
-          <w:lang w:val="en-US"/>
-        </w:rPr>
-        <w:t xml:space="preserve"> as awk with space separator is used</w:t>
+        <w:pStyle w:val="Normal"/>
+        <w:rPr>
+          <w:lang w:val="en-US"/>
+        </w:rPr>
+      </w:pPr>
+      <w:r>
+        <w:rPr>
+          <w:lang w:val="en-US"/>
+        </w:rPr>
+      </w:r>
+    </w:p>
+    <w:p>
+      <w:pPr>
+        <w:pStyle w:val="Normal"/>
+        <w:rPr>
+          <w:lang w:val="en-US"/>
+        </w:rPr>
+      </w:pPr>
+      <w:r>
+        <w:rPr>
+          <w:lang w:val="en-US"/>
+        </w:rPr>
+        <w:t>Filehandling assumes files with no spaces in its name as awk with space separator is used</w:t>
       </w:r>
       <w:bookmarkStart w:id="0" w:name="_GoBack"/>
       <w:bookmarkEnd w:id="0"/>
@@ -1771,6 +1722,7 @@
     </w:p>
     <w:p>
       <w:pPr>
+        <w:pStyle w:val="Normal"/>
         <w:rPr>
           <w:lang w:val="en-US"/>
         </w:rPr>
@@ -1784,43 +1736,161 @@
     </w:p>
     <w:p>
       <w:pPr>
+        <w:pStyle w:val="Normal"/>
         <w:rPr>
           <w:b/>
-          <w:lang w:val="en-US"/>
-        </w:rPr>
-      </w:pPr>
-      <w:r>
-        <w:rPr>
           <w:b/>
           <w:lang w:val="en-US"/>
         </w:rPr>
+      </w:pPr>
+      <w:r>
+        <w:rPr>
+          <w:b/>
+          <w:lang w:val="en-US"/>
+        </w:rPr>
         <w:t>https://gitlab.fit.cvut.cz/nankaond/BIPS2</w:t>
       </w:r>
     </w:p>
     <w:p>
       <w:pPr>
-        <w:rPr>
-          <w:lang w:val="en-US"/>
-        </w:rPr>
-      </w:pPr>
+        <w:pStyle w:val="Normal"/>
+        <w:spacing w:before="0" w:after="160"/>
+        <w:rPr/>
+      </w:pPr>
+      <w:r>
+        <w:rPr/>
+      </w:r>
     </w:p>
     <w:sectPr>
+      <w:type w:val="nextPage"/>
       <w:pgSz w:w="11906" w:h="16838"/>
-      <w:pgMar w:top="1417" w:right="1417" w:bottom="1417" w:left="1417" w:header="708" w:footer="708" w:gutter="0"/>
-      <w:cols w:space="708"/>
-      <w:docGrid w:linePitch="360"/>
+      <w:pgMar w:left="1417" w:right="1417" w:header="0" w:top="1417" w:footer="0" w:bottom="1417" w:gutter="0"/>
+      <w:pgNumType w:fmt="decimal"/>
+      <w:formProt w:val="false"/>
+      <w:textDirection w:val="lrTb"/>
+      <w:docGrid w:type="default" w:linePitch="360" w:charSpace="4294965247"/>
     </w:sectPr>
   </w:body>
 </w:document>
 </file>
 
 <file path=word/numbering.xml><?xml version="1.0" encoding="utf-8"?>
-<w:numbering xmlns:wpc="http://schemas.microsoft.com/office/word/2010/wordprocessingCanvas" xmlns:cx="http://schemas.microsoft.com/office/drawing/2014/chartex" xmlns:cx1="http://schemas.microsoft.com/office/drawing/2015/9/8/chartex" xmlns:cx2="http://schemas.microsoft.com/office/drawing/2015/10/21/chartex" xmlns:cx3="http://schemas.microsoft.com/office/drawing/2016/5/9/chartex" xmlns:cx4="http://schemas.microsoft.com/office/drawing/2016/5/10/chartex" xmlns:cx5="http://schemas.microsoft.com/office/drawing/2016/5/11/chartex" xmlns:mc="http://schemas.openxmlformats.org/markup-compatibility/2006" xmlns:o="urn:schemas-microsoft-com:office:office" xmlns:r="http://schemas.openxmlformats.org/officeDocument/2006/relationships" xmlns:m="http://schemas.openxmlformats.org/officeDocument/2006/math" xmlns:v="urn:schemas-microsoft-com:vml" xmlns:wp14="http://schemas.microsoft.com/office/word/2010/wordprocessingDrawing" xmlns:wp="http://schemas.openxmlformats.org/drawingml/2006/wordprocessingDrawing" xmlns:w10="urn:schemas-microsoft-com:office:word" xmlns:w="http://schemas.openxmlformats.org/wordprocessingml/2006/main" xmlns:w14="http://schemas.microsoft.com/office/word/2010/wordml" xmlns:w15="http://schemas.microsoft.com/office/word/2012/wordml" xmlns:w16se="http://schemas.microsoft.com/office/word/2015/wordml/symex" xmlns:wpg="http://schemas.microsoft.com/office/word/2010/wordprocessingGroup" xmlns:wpi="http://schemas.microsoft.com/office/word/2010/wordprocessingInk" xmlns:wne="http://schemas.microsoft.com/office/word/2006/wordml" xmlns:wps="http://schemas.microsoft.com/office/word/2010/wordprocessingShape" mc:Ignorable="w14 w15 w16se wp14">
-  <w:abstractNum w:abstractNumId="0" w15:restartNumberingAfterBreak="0">
-    <w:nsid w:val="4E9026D3"/>
-    <w:multiLevelType w:val="hybridMultilevel"/>
-    <w:tmpl w:val="402E7050"/>
-    <w:lvl w:ilvl="0" w:tplc="0405000F">
+<w:numbering xmlns:w="http://schemas.openxmlformats.org/wordprocessingml/2006/main" xmlns:o="urn:schemas-microsoft-com:office:office" xmlns:r="http://schemas.openxmlformats.org/officeDocument/2006/relationships" xmlns:v="urn:schemas-microsoft-com:vml">
+  <w:abstractNum w:abstractNumId="1">
+    <w:lvl w:ilvl="0">
+      <w:start w:val="1"/>
+      <w:numFmt w:val="bullet"/>
+      <w:lvlText w:val=""/>
+      <w:lvlJc w:val="left"/>
+      <w:pPr>
+        <w:ind w:left="720" w:hanging="360"/>
+      </w:pPr>
+      <w:rPr>
+        <w:rFonts w:ascii="Symbol" w:hAnsi="Symbol" w:cs="Symbol" w:hint="default"/>
+      </w:rPr>
+    </w:lvl>
+    <w:lvl w:ilvl="1">
+      <w:start w:val="1"/>
+      <w:numFmt w:val="bullet"/>
+      <w:lvlText w:val="o"/>
+      <w:lvlJc w:val="left"/>
+      <w:pPr>
+        <w:ind w:left="1440" w:hanging="360"/>
+      </w:pPr>
+      <w:rPr>
+        <w:rFonts w:ascii="Courier New" w:hAnsi="Courier New" w:cs="Courier New" w:hint="default"/>
+        <w:rFonts w:cs="Courier New"/>
+      </w:rPr>
+    </w:lvl>
+    <w:lvl w:ilvl="2">
+      <w:start w:val="1"/>
+      <w:numFmt w:val="bullet"/>
+      <w:lvlText w:val=""/>
+      <w:lvlJc w:val="left"/>
+      <w:pPr>
+        <w:ind w:left="2160" w:hanging="360"/>
+      </w:pPr>
+      <w:rPr>
+        <w:rFonts w:ascii="Wingdings" w:hAnsi="Wingdings" w:cs="Wingdings" w:hint="default"/>
+      </w:rPr>
+    </w:lvl>
+    <w:lvl w:ilvl="3">
+      <w:start w:val="1"/>
+      <w:numFmt w:val="bullet"/>
+      <w:lvlText w:val=""/>
+      <w:lvlJc w:val="left"/>
+      <w:pPr>
+        <w:ind w:left="2880" w:hanging="360"/>
+      </w:pPr>
+      <w:rPr>
+        <w:rFonts w:ascii="Symbol" w:hAnsi="Symbol" w:cs="Symbol" w:hint="default"/>
+      </w:rPr>
+    </w:lvl>
+    <w:lvl w:ilvl="4">
+      <w:start w:val="1"/>
+      <w:numFmt w:val="bullet"/>
+      <w:lvlText w:val="o"/>
+      <w:lvlJc w:val="left"/>
+      <w:pPr>
+        <w:ind w:left="3600" w:hanging="360"/>
+      </w:pPr>
+      <w:rPr>
+        <w:rFonts w:ascii="Courier New" w:hAnsi="Courier New" w:cs="Courier New" w:hint="default"/>
+        <w:rFonts w:cs="Courier New"/>
+      </w:rPr>
+    </w:lvl>
+    <w:lvl w:ilvl="5">
+      <w:start w:val="1"/>
+      <w:numFmt w:val="bullet"/>
+      <w:lvlText w:val=""/>
+      <w:lvlJc w:val="left"/>
+      <w:pPr>
+        <w:ind w:left="4320" w:hanging="360"/>
+      </w:pPr>
+      <w:rPr>
+        <w:rFonts w:ascii="Wingdings" w:hAnsi="Wingdings" w:cs="Wingdings" w:hint="default"/>
+      </w:rPr>
+    </w:lvl>
+    <w:lvl w:ilvl="6">
+      <w:start w:val="1"/>
+      <w:numFmt w:val="bullet"/>
+      <w:lvlText w:val=""/>
+      <w:lvlJc w:val="left"/>
+      <w:pPr>
+        <w:ind w:left="5040" w:hanging="360"/>
+      </w:pPr>
+      <w:rPr>
+        <w:rFonts w:ascii="Symbol" w:hAnsi="Symbol" w:cs="Symbol" w:hint="default"/>
+      </w:rPr>
+    </w:lvl>
+    <w:lvl w:ilvl="7">
+      <w:start w:val="1"/>
+      <w:numFmt w:val="bullet"/>
+      <w:lvlText w:val="o"/>
+      <w:lvlJc w:val="left"/>
+      <w:pPr>
+        <w:ind w:left="5760" w:hanging="360"/>
+      </w:pPr>
+      <w:rPr>
+        <w:rFonts w:ascii="Courier New" w:hAnsi="Courier New" w:cs="Courier New" w:hint="default"/>
+        <w:rFonts w:cs="Courier New"/>
+      </w:rPr>
+    </w:lvl>
+    <w:lvl w:ilvl="8">
+      <w:start w:val="1"/>
+      <w:numFmt w:val="bullet"/>
+      <w:lvlText w:val=""/>
+      <w:lvlJc w:val="left"/>
+      <w:pPr>
+        <w:ind w:left="6480" w:hanging="360"/>
+      </w:pPr>
+      <w:rPr>
+        <w:rFonts w:ascii="Wingdings" w:hAnsi="Wingdings" w:cs="Wingdings" w:hint="default"/>
+      </w:rPr>
+    </w:lvl>
+  </w:abstractNum>
+  <w:abstractNum w:abstractNumId="2">
+    <w:lvl w:ilvl="0">
       <w:start w:val="1"/>
       <w:numFmt w:val="decimal"/>
       <w:lvlText w:val="%1."/>
@@ -1828,11 +1898,8 @@
       <w:pPr>
         <w:ind w:left="720" w:hanging="360"/>
       </w:pPr>
-      <w:rPr>
-        <w:rFonts w:hint="default"/>
-      </w:rPr>
     </w:lvl>
-    <w:lvl w:ilvl="1" w:tplc="04050003" w:tentative="1">
+    <w:lvl w:ilvl="1">
       <w:start w:val="1"/>
       <w:numFmt w:val="bullet"/>
       <w:lvlText w:val="o"/>
@@ -1842,9 +1909,10 @@
       </w:pPr>
       <w:rPr>
         <w:rFonts w:ascii="Courier New" w:hAnsi="Courier New" w:cs="Courier New" w:hint="default"/>
+        <w:rFonts w:cs="Courier New"/>
       </w:rPr>
     </w:lvl>
-    <w:lvl w:ilvl="2" w:tplc="04050005" w:tentative="1">
+    <w:lvl w:ilvl="2">
       <w:start w:val="1"/>
       <w:numFmt w:val="bullet"/>
       <w:lvlText w:val=""/>
@@ -1853,10 +1921,10 @@
         <w:ind w:left="2160" w:hanging="360"/>
       </w:pPr>
       <w:rPr>
-        <w:rFonts w:ascii="Wingdings" w:hAnsi="Wingdings" w:hint="default"/>
+        <w:rFonts w:ascii="Wingdings" w:hAnsi="Wingdings" w:cs="Wingdings" w:hint="default"/>
       </w:rPr>
     </w:lvl>
-    <w:lvl w:ilvl="3" w:tplc="04050001" w:tentative="1">
+    <w:lvl w:ilvl="3">
       <w:start w:val="1"/>
       <w:numFmt w:val="bullet"/>
       <w:lvlText w:val=""/>
@@ -1865,10 +1933,10 @@
         <w:ind w:left="2880" w:hanging="360"/>
       </w:pPr>
       <w:rPr>
-        <w:rFonts w:ascii="Symbol" w:hAnsi="Symbol" w:hint="default"/>
+        <w:rFonts w:ascii="Symbol" w:hAnsi="Symbol" w:cs="Symbol" w:hint="default"/>
       </w:rPr>
     </w:lvl>
-    <w:lvl w:ilvl="4" w:tplc="04050003" w:tentative="1">
+    <w:lvl w:ilvl="4">
       <w:start w:val="1"/>
       <w:numFmt w:val="bullet"/>
       <w:lvlText w:val="o"/>
@@ -1878,9 +1946,10 @@
       </w:pPr>
       <w:rPr>
         <w:rFonts w:ascii="Courier New" w:hAnsi="Courier New" w:cs="Courier New" w:hint="default"/>
+        <w:rFonts w:cs="Courier New"/>
       </w:rPr>
     </w:lvl>
-    <w:lvl w:ilvl="5" w:tplc="04050005" w:tentative="1">
+    <w:lvl w:ilvl="5">
       <w:start w:val="1"/>
       <w:numFmt w:val="bullet"/>
       <w:lvlText w:val=""/>
@@ -1889,10 +1958,10 @@
         <w:ind w:left="4320" w:hanging="360"/>
       </w:pPr>
       <w:rPr>
-        <w:rFonts w:ascii="Wingdings" w:hAnsi="Wingdings" w:hint="default"/>
+        <w:rFonts w:ascii="Wingdings" w:hAnsi="Wingdings" w:cs="Wingdings" w:hint="default"/>
       </w:rPr>
     </w:lvl>
-    <w:lvl w:ilvl="6" w:tplc="04050001" w:tentative="1">
+    <w:lvl w:ilvl="6">
       <w:start w:val="1"/>
       <w:numFmt w:val="bullet"/>
       <w:lvlText w:val=""/>
@@ -1901,10 +1970,10 @@
         <w:ind w:left="5040" w:hanging="360"/>
       </w:pPr>
       <w:rPr>
-        <w:rFonts w:ascii="Symbol" w:hAnsi="Symbol" w:hint="default"/>
+        <w:rFonts w:ascii="Symbol" w:hAnsi="Symbol" w:cs="Symbol" w:hint="default"/>
       </w:rPr>
     </w:lvl>
-    <w:lvl w:ilvl="7" w:tplc="04050003" w:tentative="1">
+    <w:lvl w:ilvl="7">
       <w:start w:val="1"/>
       <w:numFmt w:val="bullet"/>
       <w:lvlText w:val="o"/>
@@ -1914,9 +1983,10 @@
       </w:pPr>
       <w:rPr>
         <w:rFonts w:ascii="Courier New" w:hAnsi="Courier New" w:cs="Courier New" w:hint="default"/>
+        <w:rFonts w:cs="Courier New"/>
       </w:rPr>
     </w:lvl>
-    <w:lvl w:ilvl="8" w:tplc="04050005" w:tentative="1">
+    <w:lvl w:ilvl="8">
       <w:start w:val="1"/>
       <w:numFmt w:val="bullet"/>
       <w:lvlText w:val=""/>
@@ -1925,276 +1995,167 @@
         <w:ind w:left="6480" w:hanging="360"/>
       </w:pPr>
       <w:rPr>
-        <w:rFonts w:ascii="Wingdings" w:hAnsi="Wingdings" w:hint="default"/>
+        <w:rFonts w:ascii="Wingdings" w:hAnsi="Wingdings" w:cs="Wingdings" w:hint="default"/>
       </w:rPr>
     </w:lvl>
   </w:abstractNum>
-  <w:abstractNum w:abstractNumId="1" w15:restartNumberingAfterBreak="0">
-    <w:nsid w:val="796A2D9D"/>
-    <w:multiLevelType w:val="hybridMultilevel"/>
-    <w:tmpl w:val="1FD0F772"/>
-    <w:lvl w:ilvl="0" w:tplc="04050001">
+  <w:abstractNum w:abstractNumId="3">
+    <w:lvl w:ilvl="0">
       <w:start w:val="1"/>
-      <w:numFmt w:val="bullet"/>
-      <w:lvlText w:val=""/>
+      <w:numFmt w:val="none"/>
+      <w:suff w:val="nothing"/>
+      <w:lvlText w:val=""/>
       <w:lvlJc w:val="left"/>
       <w:pPr>
-        <w:ind w:left="720" w:hanging="360"/>
-      </w:pPr>
-      <w:rPr>
-        <w:rFonts w:ascii="Symbol" w:hAnsi="Symbol" w:hint="default"/>
-      </w:rPr>
+        <w:tabs>
+          <w:tab w:val="num" w:pos="432"/>
+        </w:tabs>
+        <w:ind w:left="432" w:hanging="432"/>
+      </w:pPr>
     </w:lvl>
-    <w:lvl w:ilvl="1" w:tplc="04050003" w:tentative="1">
+    <w:lvl w:ilvl="1">
       <w:start w:val="1"/>
-      <w:numFmt w:val="bullet"/>
-      <w:lvlText w:val="o"/>
+      <w:numFmt w:val="none"/>
+      <w:suff w:val="nothing"/>
+      <w:lvlText w:val=""/>
       <w:lvlJc w:val="left"/>
       <w:pPr>
-        <w:ind w:left="1440" w:hanging="360"/>
-      </w:pPr>
-      <w:rPr>
-        <w:rFonts w:ascii="Courier New" w:hAnsi="Courier New" w:cs="Courier New" w:hint="default"/>
-      </w:rPr>
+        <w:tabs>
+          <w:tab w:val="num" w:pos="576"/>
+        </w:tabs>
+        <w:ind w:left="576" w:hanging="576"/>
+      </w:pPr>
     </w:lvl>
-    <w:lvl w:ilvl="2" w:tplc="04050005" w:tentative="1">
+    <w:lvl w:ilvl="2">
       <w:start w:val="1"/>
-      <w:numFmt w:val="bullet"/>
-      <w:lvlText w:val=""/>
+      <w:numFmt w:val="none"/>
+      <w:suff w:val="nothing"/>
+      <w:lvlText w:val=""/>
       <w:lvlJc w:val="left"/>
       <w:pPr>
-        <w:ind w:left="2160" w:hanging="360"/>
-      </w:pPr>
-      <w:rPr>
-        <w:rFonts w:ascii="Wingdings" w:hAnsi="Wingdings" w:hint="default"/>
-      </w:rPr>
+        <w:tabs>
+          <w:tab w:val="num" w:pos="720"/>
+        </w:tabs>
+        <w:ind w:left="720" w:hanging="720"/>
+      </w:pPr>
     </w:lvl>
-    <w:lvl w:ilvl="3" w:tplc="04050001" w:tentative="1">
+    <w:lvl w:ilvl="3">
       <w:start w:val="1"/>
-      <w:numFmt w:val="bullet"/>
-      <w:lvlText w:val=""/>
+      <w:numFmt w:val="none"/>
+      <w:suff w:val="nothing"/>
+      <w:lvlText w:val=""/>
       <w:lvlJc w:val="left"/>
       <w:pPr>
-        <w:ind w:left="2880" w:hanging="360"/>
-      </w:pPr>
-      <w:rPr>
-        <w:rFonts w:ascii="Symbol" w:hAnsi="Symbol" w:hint="default"/>
-      </w:rPr>
+        <w:tabs>
+          <w:tab w:val="num" w:pos="864"/>
+        </w:tabs>
+        <w:ind w:left="864" w:hanging="864"/>
+      </w:pPr>
     </w:lvl>
-    <w:lvl w:ilvl="4" w:tplc="04050003" w:tentative="1">
+    <w:lvl w:ilvl="4">
       <w:start w:val="1"/>
-      <w:numFmt w:val="bullet"/>
-      <w:lvlText w:val="o"/>
+      <w:numFmt w:val="none"/>
+      <w:suff w:val="nothing"/>
+      <w:lvlText w:val=""/>
       <w:lvlJc w:val="left"/>
       <w:pPr>
-        <w:ind w:left="3600" w:hanging="360"/>
-      </w:pPr>
-      <w:rPr>
-        <w:rFonts w:ascii="Courier New" w:hAnsi="Courier New" w:cs="Courier New" w:hint="default"/>
-      </w:rPr>
+        <w:tabs>
+          <w:tab w:val="num" w:pos="1008"/>
+        </w:tabs>
+        <w:ind w:left="1008" w:hanging="1008"/>
+      </w:pPr>
     </w:lvl>
-    <w:lvl w:ilvl="5" w:tplc="04050005" w:tentative="1">
+    <w:lvl w:ilvl="5">
       <w:start w:val="1"/>
-      <w:numFmt w:val="bullet"/>
-      <w:lvlText w:val=""/>
+      <w:numFmt w:val="none"/>
+      <w:suff w:val="nothing"/>
+      <w:lvlText w:val=""/>
       <w:lvlJc w:val="left"/>
       <w:pPr>
-        <w:ind w:left="4320" w:hanging="360"/>
-      </w:pPr>
-      <w:rPr>
-        <w:rFonts w:ascii="Wingdings" w:hAnsi="Wingdings" w:hint="default"/>
-      </w:rPr>
+        <w:tabs>
+          <w:tab w:val="num" w:pos="1152"/>
+        </w:tabs>
+        <w:ind w:left="1152" w:hanging="1152"/>
+      </w:pPr>
     </w:lvl>
-    <w:lvl w:ilvl="6" w:tplc="04050001" w:tentative="1">
+    <w:lvl w:ilvl="6">
       <w:start w:val="1"/>
-      <w:numFmt w:val="bullet"/>
-      <w:lvlText w:val=""/>
+      <w:numFmt w:val="none"/>
+      <w:suff w:val="nothing"/>
+      <w:lvlText w:val=""/>
       <w:lvlJc w:val="left"/>
       <w:pPr>
-        <w:ind w:left="5040" w:hanging="360"/>
-      </w:pPr>
-      <w:rPr>
-        <w:rFonts w:ascii="Symbol" w:hAnsi="Symbol" w:hint="default"/>
-      </w:rPr>
+        <w:tabs>
+          <w:tab w:val="num" w:pos="1296"/>
+        </w:tabs>
+        <w:ind w:left="1296" w:hanging="1296"/>
+      </w:pPr>
     </w:lvl>
-    <w:lvl w:ilvl="7" w:tplc="04050003" w:tentative="1">
+    <w:lvl w:ilvl="7">
       <w:start w:val="1"/>
-      <w:numFmt w:val="bullet"/>
-      <w:lvlText w:val="o"/>
+      <w:numFmt w:val="none"/>
+      <w:suff w:val="nothing"/>
+      <w:lvlText w:val=""/>
       <w:lvlJc w:val="left"/>
       <w:pPr>
-        <w:ind w:left="5760" w:hanging="360"/>
-      </w:pPr>
-      <w:rPr>
-        <w:rFonts w:ascii="Courier New" w:hAnsi="Courier New" w:cs="Courier New" w:hint="default"/>
-      </w:rPr>
+        <w:tabs>
+          <w:tab w:val="num" w:pos="1440"/>
+        </w:tabs>
+        <w:ind w:left="1440" w:hanging="1440"/>
+      </w:pPr>
     </w:lvl>
-    <w:lvl w:ilvl="8" w:tplc="04050005" w:tentative="1">
+    <w:lvl w:ilvl="8">
       <w:start w:val="1"/>
-      <w:numFmt w:val="bullet"/>
-      <w:lvlText w:val=""/>
+      <w:numFmt w:val="none"/>
+      <w:suff w:val="nothing"/>
+      <w:lvlText w:val=""/>
       <w:lvlJc w:val="left"/>
       <w:pPr>
-        <w:ind w:left="6480" w:hanging="360"/>
-      </w:pPr>
-      <w:rPr>
-        <w:rFonts w:ascii="Wingdings" w:hAnsi="Wingdings" w:hint="default"/>
-      </w:rPr>
-    </w:lvl>
-  </w:abstractNum>
-  <w:abstractNum w:abstractNumId="2" w15:restartNumberingAfterBreak="0">
-    <w:nsid w:val="7C412527"/>
-    <w:multiLevelType w:val="hybridMultilevel"/>
-    <w:tmpl w:val="236AE28E"/>
-    <w:lvl w:ilvl="0" w:tplc="04050001">
-      <w:start w:val="1"/>
-      <w:numFmt w:val="bullet"/>
-      <w:lvlText w:val=""/>
-      <w:lvlJc w:val="left"/>
-      <w:pPr>
-        <w:ind w:left="720" w:hanging="360"/>
-      </w:pPr>
-      <w:rPr>
-        <w:rFonts w:ascii="Symbol" w:hAnsi="Symbol" w:hint="default"/>
-      </w:rPr>
-    </w:lvl>
-    <w:lvl w:ilvl="1" w:tplc="04050003" w:tentative="1">
-      <w:start w:val="1"/>
-      <w:numFmt w:val="bullet"/>
-      <w:lvlText w:val="o"/>
-      <w:lvlJc w:val="left"/>
-      <w:pPr>
-        <w:ind w:left="1440" w:hanging="360"/>
-      </w:pPr>
-      <w:rPr>
-        <w:rFonts w:ascii="Courier New" w:hAnsi="Courier New" w:cs="Courier New" w:hint="default"/>
-      </w:rPr>
-    </w:lvl>
-    <w:lvl w:ilvl="2" w:tplc="04050005" w:tentative="1">
-      <w:start w:val="1"/>
-      <w:numFmt w:val="bullet"/>
-      <w:lvlText w:val=""/>
-      <w:lvlJc w:val="left"/>
-      <w:pPr>
-        <w:ind w:left="2160" w:hanging="360"/>
-      </w:pPr>
-      <w:rPr>
-        <w:rFonts w:ascii="Wingdings" w:hAnsi="Wingdings" w:hint="default"/>
-      </w:rPr>
-    </w:lvl>
-    <w:lvl w:ilvl="3" w:tplc="04050001" w:tentative="1">
-      <w:start w:val="1"/>
-      <w:numFmt w:val="bullet"/>
-      <w:lvlText w:val=""/>
-      <w:lvlJc w:val="left"/>
-      <w:pPr>
-        <w:ind w:left="2880" w:hanging="360"/>
-      </w:pPr>
-      <w:rPr>
-        <w:rFonts w:ascii="Symbol" w:hAnsi="Symbol" w:hint="default"/>
-      </w:rPr>
-    </w:lvl>
-    <w:lvl w:ilvl="4" w:tplc="04050003" w:tentative="1">
-      <w:start w:val="1"/>
-      <w:numFmt w:val="bullet"/>
-      <w:lvlText w:val="o"/>
-      <w:lvlJc w:val="left"/>
-      <w:pPr>
-        <w:ind w:left="3600" w:hanging="360"/>
-      </w:pPr>
-      <w:rPr>
-        <w:rFonts w:ascii="Courier New" w:hAnsi="Courier New" w:cs="Courier New" w:hint="default"/>
-      </w:rPr>
-    </w:lvl>
-    <w:lvl w:ilvl="5" w:tplc="04050005" w:tentative="1">
-      <w:start w:val="1"/>
-      <w:numFmt w:val="bullet"/>
-      <w:lvlText w:val=""/>
-      <w:lvlJc w:val="left"/>
-      <w:pPr>
-        <w:ind w:left="4320" w:hanging="360"/>
-      </w:pPr>
-      <w:rPr>
-        <w:rFonts w:ascii="Wingdings" w:hAnsi="Wingdings" w:hint="default"/>
-      </w:rPr>
-    </w:lvl>
-    <w:lvl w:ilvl="6" w:tplc="04050001" w:tentative="1">
-      <w:start w:val="1"/>
-      <w:numFmt w:val="bullet"/>
-      <w:lvlText w:val=""/>
-      <w:lvlJc w:val="left"/>
-      <w:pPr>
-        <w:ind w:left="5040" w:hanging="360"/>
-      </w:pPr>
-      <w:rPr>
-        <w:rFonts w:ascii="Symbol" w:hAnsi="Symbol" w:hint="default"/>
-      </w:rPr>
-    </w:lvl>
-    <w:lvl w:ilvl="7" w:tplc="04050003" w:tentative="1">
-      <w:start w:val="1"/>
-      <w:numFmt w:val="bullet"/>
-      <w:lvlText w:val="o"/>
-      <w:lvlJc w:val="left"/>
-      <w:pPr>
-        <w:ind w:left="5760" w:hanging="360"/>
-      </w:pPr>
-      <w:rPr>
-        <w:rFonts w:ascii="Courier New" w:hAnsi="Courier New" w:cs="Courier New" w:hint="default"/>
-      </w:rPr>
-    </w:lvl>
-    <w:lvl w:ilvl="8" w:tplc="04050005" w:tentative="1">
-      <w:start w:val="1"/>
-      <w:numFmt w:val="bullet"/>
-      <w:lvlText w:val=""/>
-      <w:lvlJc w:val="left"/>
-      <w:pPr>
-        <w:ind w:left="6480" w:hanging="360"/>
-      </w:pPr>
-      <w:rPr>
-        <w:rFonts w:ascii="Wingdings" w:hAnsi="Wingdings" w:hint="default"/>
-      </w:rPr>
+        <w:tabs>
+          <w:tab w:val="num" w:pos="1584"/>
+        </w:tabs>
+        <w:ind w:left="1584" w:hanging="1584"/>
+      </w:pPr>
     </w:lvl>
   </w:abstractNum>
   <w:num w:numId="1">
+    <w:abstractNumId w:val="1"/>
+  </w:num>
+  <w:num w:numId="2">
     <w:abstractNumId w:val="2"/>
   </w:num>
-  <w:num w:numId="2">
-    <w:abstractNumId w:val="1"/>
-  </w:num>
   <w:num w:numId="3">
-    <w:abstractNumId w:val="0"/>
+    <w:abstractNumId w:val="3"/>
   </w:num>
 </w:numbering>
 </file>
 
 <file path=word/styles.xml><?xml version="1.0" encoding="utf-8"?>
-<w:styles xmlns:mc="http://schemas.openxmlformats.org/markup-compatibility/2006" xmlns:r="http://schemas.openxmlformats.org/officeDocument/2006/relationships" xmlns:w="http://schemas.openxmlformats.org/wordprocessingml/2006/main" xmlns:w14="http://schemas.microsoft.com/office/word/2010/wordml" xmlns:w15="http://schemas.microsoft.com/office/word/2012/wordml" xmlns:w16se="http://schemas.microsoft.com/office/word/2015/wordml/symex" mc:Ignorable="w14 w15 w16se">
+<w:styles xmlns:w="http://schemas.openxmlformats.org/wordprocessingml/2006/main" xmlns:w14="http://schemas.microsoft.com/office/word/2010/wordml" xmlns:mc="http://schemas.openxmlformats.org/markup-compatibility/2006" mc:Ignorable="w14">
   <w:docDefaults>
     <w:rPrDefault>
       <w:rPr>
-        <w:rFonts w:asciiTheme="minorHAnsi" w:eastAsiaTheme="minorHAnsi" w:hAnsiTheme="minorHAnsi" w:cstheme="minorBidi"/>
+        <w:rFonts w:ascii="Calibri" w:hAnsi="Calibri" w:eastAsia="Calibri" w:cs="" w:asciiTheme="minorHAnsi" w:cstheme="minorBidi" w:eastAsiaTheme="minorHAnsi" w:hAnsiTheme="minorHAnsi"/>
         <w:sz w:val="22"/>
         <w:szCs w:val="22"/>
         <w:lang w:val="cs-CZ" w:eastAsia="en-US" w:bidi="ar-SA"/>
       </w:rPr>
     </w:rPrDefault>
     <w:pPrDefault>
-      <w:pPr>
-        <w:spacing w:after="160" w:line="259" w:lineRule="auto"/>
-      </w:pPr>
+      <w:pPr/>
     </w:pPrDefault>
   </w:docDefaults>
   <w:latentStyles w:defLockedState="0" w:defUIPriority="99" w:defSemiHidden="0" w:defUnhideWhenUsed="0" w:defQFormat="0" w:count="374">
     <w:lsdException w:name="Normal" w:uiPriority="0" w:qFormat="1"/>
     <w:lsdException w:name="heading 1" w:uiPriority="9" w:qFormat="1"/>
-    <w:lsdException w:name="heading 2" w:semiHidden="1" w:uiPriority="9" w:unhideWhenUsed="1" w:qFormat="1"/>
-    <w:lsdException w:name="heading 3" w:semiHidden="1" w:uiPriority="9" w:unhideWhenUsed="1" w:qFormat="1"/>
-    <w:lsdException w:name="heading 4" w:semiHidden="1" w:uiPriority="9" w:unhideWhenUsed="1" w:qFormat="1"/>
-    <w:lsdException w:name="heading 5" w:semiHidden="1" w:uiPriority="9" w:unhideWhenUsed="1" w:qFormat="1"/>
-    <w:lsdException w:name="heading 6" w:semiHidden="1" w:uiPriority="9" w:unhideWhenUsed="1" w:qFormat="1"/>
-    <w:lsdException w:name="heading 7" w:semiHidden="1" w:uiPriority="9" w:unhideWhenUsed="1" w:qFormat="1"/>
-    <w:lsdException w:name="heading 8" w:semiHidden="1" w:uiPriority="9" w:unhideWhenUsed="1" w:qFormat="1"/>
-    <w:lsdException w:name="heading 9" w:semiHidden="1" w:uiPriority="9" w:unhideWhenUsed="1" w:qFormat="1"/>
+    <w:lsdException w:name="heading 2" w:uiPriority="9" w:semiHidden="1" w:unhideWhenUsed="1" w:qFormat="1"/>
+    <w:lsdException w:name="heading 3" w:uiPriority="9" w:semiHidden="1" w:unhideWhenUsed="1" w:qFormat="1"/>
+    <w:lsdException w:name="heading 4" w:uiPriority="9" w:semiHidden="1" w:unhideWhenUsed="1" w:qFormat="1"/>
+    <w:lsdException w:name="heading 5" w:uiPriority="9" w:semiHidden="1" w:unhideWhenUsed="1" w:qFormat="1"/>
+    <w:lsdException w:name="heading 6" w:uiPriority="9" w:semiHidden="1" w:unhideWhenUsed="1" w:qFormat="1"/>
+    <w:lsdException w:name="heading 7" w:uiPriority="9" w:semiHidden="1" w:unhideWhenUsed="1" w:qFormat="1"/>
+    <w:lsdException w:name="heading 8" w:uiPriority="9" w:semiHidden="1" w:unhideWhenUsed="1" w:qFormat="1"/>
+    <w:lsdException w:name="heading 9" w:uiPriority="9" w:semiHidden="1" w:unhideWhenUsed="1" w:qFormat="1"/>
     <w:lsdException w:name="index 1" w:semiHidden="1" w:unhideWhenUsed="1"/>
     <w:lsdException w:name="index 2" w:semiHidden="1" w:unhideWhenUsed="1"/>
     <w:lsdException w:name="index 3" w:semiHidden="1" w:unhideWhenUsed="1"/>
@@ -2204,22 +2165,22 @@
     <w:lsdException w:name="index 7" w:semiHidden="1" w:unhideWhenUsed="1"/>
     <w:lsdException w:name="index 8" w:semiHidden="1" w:unhideWhenUsed="1"/>
     <w:lsdException w:name="index 9" w:semiHidden="1" w:unhideWhenUsed="1"/>
-    <w:lsdException w:name="toc 1" w:semiHidden="1" w:uiPriority="39" w:unhideWhenUsed="1"/>
-    <w:lsdException w:name="toc 2" w:semiHidden="1" w:uiPriority="39" w:unhideWhenUsed="1"/>
-    <w:lsdException w:name="toc 3" w:semiHidden="1" w:uiPriority="39" w:unhideWhenUsed="1"/>
-    <w:lsdException w:name="toc 4" w:semiHidden="1" w:uiPriority="39" w:unhideWhenUsed="1"/>
-    <w:lsdException w:name="toc 5" w:semiHidden="1" w:uiPriority="39" w:unhideWhenUsed="1"/>
-    <w:lsdException w:name="toc 6" w:semiHidden="1" w:uiPriority="39" w:unhideWhenUsed="1"/>
-    <w:lsdException w:name="toc 7" w:semiHidden="1" w:uiPriority="39" w:unhideWhenUsed="1"/>
-    <w:lsdException w:name="toc 8" w:semiHidden="1" w:uiPriority="39" w:unhideWhenUsed="1"/>
-    <w:lsdException w:name="toc 9" w:semiHidden="1" w:uiPriority="39" w:unhideWhenUsed="1"/>
+    <w:lsdException w:name="toc 1" w:uiPriority="39" w:semiHidden="1" w:unhideWhenUsed="1"/>
+    <w:lsdException w:name="toc 2" w:uiPriority="39" w:semiHidden="1" w:unhideWhenUsed="1"/>
+    <w:lsdException w:name="toc 3" w:uiPriority="39" w:semiHidden="1" w:unhideWhenUsed="1"/>
+    <w:lsdException w:name="toc 4" w:uiPriority="39" w:semiHidden="1" w:unhideWhenUsed="1"/>
+    <w:lsdException w:name="toc 5" w:uiPriority="39" w:semiHidden="1" w:unhideWhenUsed="1"/>
+    <w:lsdException w:name="toc 6" w:uiPriority="39" w:semiHidden="1" w:unhideWhenUsed="1"/>
+    <w:lsdException w:name="toc 7" w:uiPriority="39" w:semiHidden="1" w:unhideWhenUsed="1"/>
+    <w:lsdException w:name="toc 8" w:uiPriority="39" w:semiHidden="1" w:unhideWhenUsed="1"/>
+    <w:lsdException w:name="toc 9" w:uiPriority="39" w:semiHidden="1" w:unhideWhenUsed="1"/>
     <w:lsdException w:name="Normal Indent" w:semiHidden="1" w:unhideWhenUsed="1"/>
     <w:lsdException w:name="footnote text" w:semiHidden="1" w:unhideWhenUsed="1"/>
     <w:lsdException w:name="annotation text" w:semiHidden="1" w:unhideWhenUsed="1"/>
     <w:lsdException w:name="header" w:semiHidden="1" w:unhideWhenUsed="1"/>
     <w:lsdException w:name="footer" w:semiHidden="1" w:unhideWhenUsed="1"/>
     <w:lsdException w:name="index heading" w:semiHidden="1" w:unhideWhenUsed="1"/>
-    <w:lsdException w:name="caption" w:semiHidden="1" w:uiPriority="35" w:unhideWhenUsed="1" w:qFormat="1"/>
+    <w:lsdException w:name="caption" w:uiPriority="35" w:semiHidden="1" w:unhideWhenUsed="1" w:qFormat="1"/>
     <w:lsdException w:name="table of figures" w:semiHidden="1" w:unhideWhenUsed="1"/>
     <w:lsdException w:name="envelope address" w:semiHidden="1" w:unhideWhenUsed="1"/>
     <w:lsdException w:name="envelope return" w:semiHidden="1" w:unhideWhenUsed="1"/>
@@ -2250,7 +2211,7 @@
     <w:lsdException w:name="Title" w:uiPriority="10" w:qFormat="1"/>
     <w:lsdException w:name="Closing" w:semiHidden="1" w:unhideWhenUsed="1"/>
     <w:lsdException w:name="Signature" w:semiHidden="1" w:unhideWhenUsed="1"/>
-    <w:lsdException w:name="Default Paragraph Font" w:semiHidden="1" w:uiPriority="1" w:unhideWhenUsed="1"/>
+    <w:lsdException w:name="Default Paragraph Font" w:uiPriority="1" w:semiHidden="1" w:unhideWhenUsed="1"/>
     <w:lsdException w:name="Body Text" w:semiHidden="1" w:unhideWhenUsed="1"/>
     <w:lsdException w:name="Body Text Indent" w:semiHidden="1" w:unhideWhenUsed="1"/>
     <w:lsdException w:name="List Continue" w:semiHidden="1" w:unhideWhenUsed="1"/>
@@ -2448,8 +2409,8 @@
     <w:lsdException w:name="Subtle Reference" w:uiPriority="31" w:qFormat="1"/>
     <w:lsdException w:name="Intense Reference" w:uiPriority="32" w:qFormat="1"/>
     <w:lsdException w:name="Book Title" w:uiPriority="33" w:qFormat="1"/>
-    <w:lsdException w:name="Bibliography" w:semiHidden="1" w:uiPriority="37" w:unhideWhenUsed="1"/>
-    <w:lsdException w:name="TOC Heading" w:semiHidden="1" w:uiPriority="39" w:unhideWhenUsed="1" w:qFormat="1"/>
+    <w:lsdException w:name="Bibliography" w:uiPriority="37" w:semiHidden="1" w:unhideWhenUsed="1"/>
+    <w:lsdException w:name="TOC Heading" w:uiPriority="39" w:semiHidden="1" w:unhideWhenUsed="1" w:qFormat="1"/>
     <w:lsdException w:name="Plain Table 1" w:uiPriority="41"/>
     <w:lsdException w:name="Plain Table 2" w:uiPriority="42"/>
     <w:lsdException w:name="Plain Table 3" w:uiPriority="43"/>
@@ -2558,18 +2519,30 @@
     <w:lsdException w:name="Smart Hyperlink" w:semiHidden="1" w:unhideWhenUsed="1"/>
     <w:lsdException w:name="Hashtag" w:semiHidden="1" w:unhideWhenUsed="1"/>
   </w:latentStyles>
-  <w:style w:type="paragraph" w:default="1" w:styleId="Normln">
+  <w:style w:type="paragraph" w:styleId="Normal" w:default="1">
     <w:name w:val="Normal"/>
     <w:qFormat/>
+    <w:pPr>
+      <w:widowControl/>
+      <w:bidi w:val="0"/>
+      <w:spacing w:lineRule="auto" w:line="259" w:before="0" w:after="160"/>
+      <w:jc w:val="left"/>
+    </w:pPr>
+    <w:rPr>
+      <w:rFonts w:ascii="Calibri" w:hAnsi="Calibri" w:eastAsia="Calibri" w:cs="" w:asciiTheme="minorHAnsi" w:cstheme="minorBidi" w:eastAsiaTheme="minorHAnsi" w:hAnsiTheme="minorHAnsi"/>
+      <w:color w:val="auto"/>
+      <w:sz w:val="22"/>
+      <w:szCs w:val="22"/>
+      <w:lang w:val="cs-CZ" w:eastAsia="en-US" w:bidi="ar-SA"/>
+    </w:rPr>
   </w:style>
-  <w:style w:type="paragraph" w:styleId="Nadpis1">
-    <w:name w:val="heading 1"/>
-    <w:basedOn w:val="Normln"/>
-    <w:next w:val="Normln"/>
+  <w:style w:type="paragraph" w:styleId="Heading1">
+    <w:name w:val="Heading 1"/>
+    <w:basedOn w:val="Normal"/>
     <w:link w:val="Nadpis1Char"/>
     <w:uiPriority w:val="9"/>
     <w:qFormat/>
-    <w:rsid w:val="00CD5F5A"/>
+    <w:rsid w:val="00cd5f5a"/>
     <w:pPr>
       <w:keepNext/>
       <w:keepLines/>
@@ -2577,21 +2550,20 @@
       <w:outlineLvl w:val="0"/>
     </w:pPr>
     <w:rPr>
-      <w:rFonts w:asciiTheme="majorHAnsi" w:eastAsiaTheme="majorEastAsia" w:hAnsiTheme="majorHAnsi" w:cstheme="majorBidi"/>
-      <w:color w:val="2E74B5" w:themeColor="accent1" w:themeShade="BF"/>
+      <w:rFonts w:ascii="Calibri Light" w:hAnsi="Calibri Light" w:eastAsia="" w:cs="" w:asciiTheme="majorHAnsi" w:cstheme="majorBidi" w:eastAsiaTheme="majorEastAsia" w:hAnsiTheme="majorHAnsi"/>
+      <w:color w:val="2E74B5" w:themeColor="accent1" w:themeShade="bf"/>
       <w:sz w:val="32"/>
       <w:szCs w:val="32"/>
     </w:rPr>
   </w:style>
-  <w:style w:type="paragraph" w:styleId="Nadpis2">
-    <w:name w:val="heading 2"/>
-    <w:basedOn w:val="Normln"/>
-    <w:next w:val="Normln"/>
+  <w:style w:type="paragraph" w:styleId="Heading2">
+    <w:name w:val="Heading 2"/>
+    <w:basedOn w:val="Normal"/>
     <w:link w:val="Nadpis2Char"/>
     <w:uiPriority w:val="9"/>
     <w:unhideWhenUsed/>
     <w:qFormat/>
-    <w:rsid w:val="00BB3B6F"/>
+    <w:rsid w:val="00bb3b6f"/>
     <w:pPr>
       <w:keepNext/>
       <w:keepLines/>
@@ -2599,15 +2571,185 @@
       <w:outlineLvl w:val="1"/>
     </w:pPr>
     <w:rPr>
-      <w:rFonts w:asciiTheme="majorHAnsi" w:eastAsiaTheme="majorEastAsia" w:hAnsiTheme="majorHAnsi" w:cstheme="majorBidi"/>
-      <w:color w:val="2E74B5" w:themeColor="accent1" w:themeShade="BF"/>
+      <w:rFonts w:ascii="Calibri Light" w:hAnsi="Calibri Light" w:eastAsia="" w:cs="" w:asciiTheme="majorHAnsi" w:cstheme="majorBidi" w:eastAsiaTheme="majorEastAsia" w:hAnsiTheme="majorHAnsi"/>
+      <w:color w:val="2E74B5" w:themeColor="accent1" w:themeShade="bf"/>
       <w:sz w:val="26"/>
       <w:szCs w:val="26"/>
     </w:rPr>
   </w:style>
-  <w:style w:type="character" w:default="1" w:styleId="Standardnpsmoodstavce">
+  <w:style w:type="character" w:styleId="DefaultParagraphFont" w:default="1">
     <w:name w:val="Default Paragraph Font"/>
     <w:uiPriority w:val="1"/>
+    <w:semiHidden/>
+    <w:unhideWhenUsed/>
+    <w:qFormat/>
+    <w:rPr/>
+  </w:style>
+  <w:style w:type="character" w:styleId="Nadpis1Char" w:customStyle="1">
+    <w:name w:val="Nadpis 1 Char"/>
+    <w:basedOn w:val="DefaultParagraphFont"/>
+    <w:link w:val="Nadpis1"/>
+    <w:uiPriority w:val="9"/>
+    <w:qFormat/>
+    <w:rsid w:val="00cd5f5a"/>
+    <w:rPr>
+      <w:rFonts w:ascii="Calibri Light" w:hAnsi="Calibri Light" w:eastAsia="" w:cs="" w:asciiTheme="majorHAnsi" w:cstheme="majorBidi" w:eastAsiaTheme="majorEastAsia" w:hAnsiTheme="majorHAnsi"/>
+      <w:color w:val="2E74B5" w:themeColor="accent1" w:themeShade="bf"/>
+      <w:sz w:val="32"/>
+      <w:szCs w:val="32"/>
+    </w:rPr>
+  </w:style>
+  <w:style w:type="character" w:styleId="Nadpis2Char" w:customStyle="1">
+    <w:name w:val="Nadpis 2 Char"/>
+    <w:basedOn w:val="DefaultParagraphFont"/>
+    <w:link w:val="Nadpis2"/>
+    <w:uiPriority w:val="9"/>
+    <w:qFormat/>
+    <w:rsid w:val="00bb3b6f"/>
+    <w:rPr>
+      <w:rFonts w:ascii="Calibri Light" w:hAnsi="Calibri Light" w:eastAsia="" w:cs="" w:asciiTheme="majorHAnsi" w:cstheme="majorBidi" w:eastAsiaTheme="majorEastAsia" w:hAnsiTheme="majorHAnsi"/>
+      <w:color w:val="2E74B5" w:themeColor="accent1" w:themeShade="bf"/>
+      <w:sz w:val="26"/>
+      <w:szCs w:val="26"/>
+    </w:rPr>
+  </w:style>
+  <w:style w:type="character" w:styleId="ListLabel1">
+    <w:name w:val="ListLabel 1"/>
+    <w:qFormat/>
+    <w:rPr>
+      <w:rFonts w:cs="Courier New"/>
+    </w:rPr>
+  </w:style>
+  <w:style w:type="character" w:styleId="ListLabel2">
+    <w:name w:val="ListLabel 2"/>
+    <w:qFormat/>
+    <w:rPr>
+      <w:rFonts w:cs="Courier New"/>
+    </w:rPr>
+  </w:style>
+  <w:style w:type="character" w:styleId="ListLabel3">
+    <w:name w:val="ListLabel 3"/>
+    <w:qFormat/>
+    <w:rPr>
+      <w:rFonts w:cs="Courier New"/>
+    </w:rPr>
+  </w:style>
+  <w:style w:type="character" w:styleId="ListLabel4">
+    <w:name w:val="ListLabel 4"/>
+    <w:qFormat/>
+    <w:rPr>
+      <w:rFonts w:cs="Courier New"/>
+    </w:rPr>
+  </w:style>
+  <w:style w:type="character" w:styleId="ListLabel5">
+    <w:name w:val="ListLabel 5"/>
+    <w:qFormat/>
+    <w:rPr>
+      <w:rFonts w:cs="Courier New"/>
+    </w:rPr>
+  </w:style>
+  <w:style w:type="character" w:styleId="ListLabel6">
+    <w:name w:val="ListLabel 6"/>
+    <w:qFormat/>
+    <w:rPr>
+      <w:rFonts w:cs="Courier New"/>
+    </w:rPr>
+  </w:style>
+  <w:style w:type="character" w:styleId="ListLabel7">
+    <w:name w:val="ListLabel 7"/>
+    <w:qFormat/>
+    <w:rPr>
+      <w:rFonts w:cs="Courier New"/>
+    </w:rPr>
+  </w:style>
+  <w:style w:type="character" w:styleId="ListLabel8">
+    <w:name w:val="ListLabel 8"/>
+    <w:qFormat/>
+    <w:rPr>
+      <w:rFonts w:cs="Courier New"/>
+    </w:rPr>
+  </w:style>
+  <w:style w:type="character" w:styleId="ListLabel9">
+    <w:name w:val="ListLabel 9"/>
+    <w:qFormat/>
+    <w:rPr>
+      <w:rFonts w:cs="Courier New"/>
+    </w:rPr>
+  </w:style>
+  <w:style w:type="paragraph" w:styleId="Heading">
+    <w:name w:val="Heading"/>
+    <w:basedOn w:val="Normal"/>
+    <w:next w:val="TextBody"/>
+    <w:qFormat/>
+    <w:pPr>
+      <w:keepNext/>
+      <w:spacing w:before="240" w:after="120"/>
+    </w:pPr>
+    <w:rPr>
+      <w:rFonts w:ascii="Liberation Sans" w:hAnsi="Liberation Sans" w:eastAsia="Droid Sans Fallback" w:cs="FreeSans"/>
+      <w:sz w:val="28"/>
+      <w:szCs w:val="28"/>
+    </w:rPr>
+  </w:style>
+  <w:style w:type="paragraph" w:styleId="TextBody">
+    <w:name w:val="Text Body"/>
+    <w:basedOn w:val="Normal"/>
+    <w:pPr>
+      <w:spacing w:lineRule="auto" w:line="288" w:before="0" w:after="140"/>
+    </w:pPr>
+    <w:rPr/>
+  </w:style>
+  <w:style w:type="paragraph" w:styleId="List">
+    <w:name w:val="List"/>
+    <w:basedOn w:val="TextBody"/>
+    <w:pPr/>
+    <w:rPr>
+      <w:rFonts w:cs="FreeSans"/>
+    </w:rPr>
+  </w:style>
+  <w:style w:type="paragraph" w:styleId="Caption">
+    <w:name w:val="Caption"/>
+    <w:basedOn w:val="Normal"/>
+    <w:qFormat/>
+    <w:pPr>
+      <w:suppressLineNumbers/>
+      <w:spacing w:before="120" w:after="120"/>
+    </w:pPr>
+    <w:rPr>
+      <w:rFonts w:cs="FreeSans"/>
+      <w:i/>
+      <w:iCs/>
+      <w:sz w:val="24"/>
+      <w:szCs w:val="24"/>
+    </w:rPr>
+  </w:style>
+  <w:style w:type="paragraph" w:styleId="Index">
+    <w:name w:val="Index"/>
+    <w:basedOn w:val="Normal"/>
+    <w:qFormat/>
+    <w:pPr>
+      <w:suppressLineNumbers/>
+    </w:pPr>
+    <w:rPr>
+      <w:rFonts w:cs="FreeSans"/>
+    </w:rPr>
+  </w:style>
+  <w:style w:type="paragraph" w:styleId="ListParagraph">
+    <w:name w:val="List Paragraph"/>
+    <w:basedOn w:val="Normal"/>
+    <w:uiPriority w:val="34"/>
+    <w:qFormat/>
+    <w:rsid w:val="00bb3b6f"/>
+    <w:pPr>
+      <w:spacing w:before="0" w:after="160"/>
+      <w:ind w:left="720" w:hanging="0"/>
+      <w:contextualSpacing/>
+    </w:pPr>
+    <w:rPr/>
+  </w:style>
+  <w:style w:type="numbering" w:styleId="NoList" w:default="1">
+    <w:name w:val="No List"/>
+    <w:uiPriority w:val="99"/>
     <w:semiHidden/>
     <w:unhideWhenUsed/>
   </w:style>
@@ -2625,49 +2767,6 @@
         <w:right w:w="108" w:type="dxa"/>
       </w:tblCellMar>
     </w:tblPr>
-  </w:style>
-  <w:style w:type="numbering" w:default="1" w:styleId="Bezseznamu">
-    <w:name w:val="No List"/>
-    <w:uiPriority w:val="99"/>
-    <w:semiHidden/>
-    <w:unhideWhenUsed/>
-  </w:style>
-  <w:style w:type="character" w:customStyle="1" w:styleId="Nadpis1Char">
-    <w:name w:val="Nadpis 1 Char"/>
-    <w:basedOn w:val="Standardnpsmoodstavce"/>
-    <w:link w:val="Nadpis1"/>
-    <w:uiPriority w:val="9"/>
-    <w:rsid w:val="00CD5F5A"/>
-    <w:rPr>
-      <w:rFonts w:asciiTheme="majorHAnsi" w:eastAsiaTheme="majorEastAsia" w:hAnsiTheme="majorHAnsi" w:cstheme="majorBidi"/>
-      <w:color w:val="2E74B5" w:themeColor="accent1" w:themeShade="BF"/>
-      <w:sz w:val="32"/>
-      <w:szCs w:val="32"/>
-    </w:rPr>
-  </w:style>
-  <w:style w:type="character" w:customStyle="1" w:styleId="Nadpis2Char">
-    <w:name w:val="Nadpis 2 Char"/>
-    <w:basedOn w:val="Standardnpsmoodstavce"/>
-    <w:link w:val="Nadpis2"/>
-    <w:uiPriority w:val="9"/>
-    <w:rsid w:val="00BB3B6F"/>
-    <w:rPr>
-      <w:rFonts w:asciiTheme="majorHAnsi" w:eastAsiaTheme="majorEastAsia" w:hAnsiTheme="majorHAnsi" w:cstheme="majorBidi"/>
-      <w:color w:val="2E74B5" w:themeColor="accent1" w:themeShade="BF"/>
-      <w:sz w:val="26"/>
-      <w:szCs w:val="26"/>
-    </w:rPr>
-  </w:style>
-  <w:style w:type="paragraph" w:styleId="Odstavecseseznamem">
-    <w:name w:val="List Paragraph"/>
-    <w:basedOn w:val="Normln"/>
-    <w:uiPriority w:val="34"/>
-    <w:qFormat/>
-    <w:rsid w:val="00BB3B6F"/>
-    <w:pPr>
-      <w:ind w:left="720"/>
-      <w:contextualSpacing/>
-    </w:pPr>
   </w:style>
 </w:styles>
 </file>

--- a/semestralka/dokumentace.docx
+++ b/semestralka/dokumentace.docx
@@ -83,7 +83,15 @@
           <w:szCs w:val="24"/>
           <w:lang w:val="en-US"/>
         </w:rPr>
-        <w:t>First we load config, then we load options using getopts. After all options are loaded and checked for validity, input files are checked for overlap and merged in temporary folder.</w:t>
+        <w:t xml:space="preserve">First we load config, then we load options using getopts. After all options are loaded and checked for validity, input files are checked for overlap and merged in temporary folder. </w:t>
+      </w:r>
+      <w:r>
+        <w:rPr>
+          <w:sz w:val="24"/>
+          <w:szCs w:val="24"/>
+          <w:lang w:val="en-US"/>
+        </w:rPr>
+        <w:t>Using supplied modulo or the default dataset of points to be intersected by the line is created.</w:t>
       </w:r>
     </w:p>
     <w:p>
@@ -97,71 +105,7 @@
           <w:szCs w:val="24"/>
           <w:lang w:val="en-US"/>
         </w:rPr>
-        <w:t xml:space="preserve">Using gnuplot frames for </w:t>
-      </w:r>
-      <w:r>
-        <w:rPr>
-          <w:sz w:val="24"/>
-          <w:szCs w:val="24"/>
-          <w:lang w:val="en-US"/>
-        </w:rPr>
-        <w:t>the</w:t>
-      </w:r>
-      <w:r>
-        <w:rPr>
-          <w:sz w:val="24"/>
-          <w:szCs w:val="24"/>
-          <w:lang w:val="en-US"/>
-        </w:rPr>
-        <w:t xml:space="preserve"> animation are generated and given to ffmpeg to create final mp4 file from.  </w:t>
-      </w:r>
-      <w:r>
-        <w:rPr>
-          <w:sz w:val="24"/>
-          <w:szCs w:val="24"/>
-          <w:lang w:val="en-US"/>
-        </w:rPr>
-        <w:t>D</w:t>
-      </w:r>
-      <w:r>
-        <w:rPr>
-          <w:sz w:val="24"/>
-          <w:szCs w:val="24"/>
-          <w:lang w:val="en-US"/>
-        </w:rPr>
-        <w:t xml:space="preserve">escription of functions and </w:t>
-      </w:r>
-      <w:r>
-        <w:rPr>
-          <w:sz w:val="24"/>
-          <w:szCs w:val="24"/>
-          <w:lang w:val="en-US"/>
-        </w:rPr>
-        <w:t xml:space="preserve">significant </w:t>
-      </w:r>
-      <w:r>
-        <w:rPr>
-          <w:sz w:val="24"/>
-          <w:szCs w:val="24"/>
-          <w:lang w:val="en-US"/>
-        </w:rPr>
-        <w:t xml:space="preserve">variables </w:t>
-      </w:r>
-      <w:r>
-        <w:rPr>
-          <w:sz w:val="24"/>
-          <w:szCs w:val="24"/>
-          <w:lang w:val="en-US"/>
-        </w:rPr>
-        <w:t xml:space="preserve">is available </w:t>
-      </w:r>
-      <w:r>
-        <w:rPr>
-          <w:sz w:val="24"/>
-          <w:szCs w:val="24"/>
-          <w:lang w:val="en-US"/>
-        </w:rPr>
-        <w:t>in this document.</w:t>
+        <w:t>Using gnuplot frames for the animation are generated and given to ffmpeg to create final mp4 file from.  Description of functions and significant variables is available in this document.</w:t>
       </w:r>
     </w:p>
     <w:p>
@@ -508,19 +452,23 @@
           <w:ilvl w:val="0"/>
           <w:numId w:val="1"/>
         </w:numPr>
-        <w:rPr>
-          <w:sz w:val="32"/>
-          <w:szCs w:val="32"/>
-          <w:lang w:val="en-US"/>
-        </w:rPr>
-      </w:pPr>
-      <w:r>
-        <w:rPr>
-          <w:sz w:val="32"/>
-          <w:szCs w:val="32"/>
-          <w:lang w:val="en-US"/>
-        </w:rPr>
-        <w:t>Err</w:t>
+        <w:rPr/>
+      </w:pPr>
+      <w:r>
+        <w:rPr>
+          <w:sz w:val="32"/>
+          <w:szCs w:val="32"/>
+          <w:lang w:val="en-US"/>
+        </w:rPr>
+        <w:t>e</w:t>
+      </w:r>
+      <w:r>
+        <w:rPr>
+          <w:sz w:val="32"/>
+          <w:szCs w:val="32"/>
+          <w:lang w:val="en-US"/>
+        </w:rPr>
+        <w:t>rr</w:t>
       </w:r>
     </w:p>
     <w:p>
@@ -1642,15 +1590,24 @@
     <w:p>
       <w:pPr>
         <w:pStyle w:val="Normal"/>
-        <w:rPr>
-          <w:lang w:val="en-US"/>
-        </w:rPr>
+        <w:rPr/>
       </w:pPr>
       <w:r>
         <w:rPr>
           <w:lang w:val="en-US"/>
         </w:rPr>
         <w:t>As config has lower priority than options, getopts  has to be run twice once to check if config came and second time to overwrite values loaded from config with options.</w:t>
+      </w:r>
+    </w:p>
+    <w:p>
+      <w:pPr>
+        <w:pStyle w:val="Normal"/>
+        <w:rPr>
+          <w:lang w:val="en-US"/>
+        </w:rPr>
+      </w:pPr>
+      <w:r>
+        <w:rPr/>
       </w:r>
     </w:p>
     <w:p>
@@ -1701,37 +1658,13 @@
     <w:p>
       <w:pPr>
         <w:pStyle w:val="Normal"/>
-        <w:rPr>
-          <w:lang w:val="en-US"/>
-        </w:rPr>
-      </w:pPr>
-      <w:r>
-        <w:rPr>
-          <w:lang w:val="en-US"/>
-        </w:rPr>
-        <w:t>Filehandling assumes files with no spaces in its name as awk with space separator is used</w:t>
-      </w:r>
-      <w:bookmarkStart w:id="0" w:name="_GoBack"/>
-      <w:bookmarkEnd w:id="0"/>
-      <w:r>
-        <w:rPr>
-          <w:lang w:val="en-US"/>
-        </w:rPr>
-        <w:t xml:space="preserve">, this is taken care of by moving any files with name containing space to tmp folder, this is not very elegant and should be fixed. </w:t>
-      </w:r>
-    </w:p>
-    <w:p>
-      <w:pPr>
-        <w:pStyle w:val="Normal"/>
-        <w:rPr>
-          <w:lang w:val="en-US"/>
-        </w:rPr>
-      </w:pPr>
-      <w:r>
-        <w:rPr>
-          <w:lang w:val="en-US"/>
-        </w:rPr>
-        <w:t>This and any other merge requests are accepted here:</w:t>
+        <w:rPr/>
+      </w:pPr>
+      <w:r>
+        <w:rPr>
+          <w:lang w:val="en-US"/>
+        </w:rPr>
+        <w:t>All open issues are available at:</w:t>
       </w:r>
     </w:p>
     <w:p>
@@ -1759,6 +1692,7 @@
       </w:pPr>
       <w:r>
         <w:rPr/>
+        <w:t>Merge requests are welcome!</w:t>
       </w:r>
     </w:p>
     <w:sectPr>
@@ -1787,6 +1721,8 @@
       </w:pPr>
       <w:rPr>
         <w:rFonts w:ascii="Symbol" w:hAnsi="Symbol" w:cs="Symbol" w:hint="default"/>
+        <w:sz w:val="36"/>
+        <w:rFonts w:cs="Symbol"/>
       </w:rPr>
     </w:lvl>
     <w:lvl w:ilvl="1">
@@ -1812,6 +1748,7 @@
       </w:pPr>
       <w:rPr>
         <w:rFonts w:ascii="Wingdings" w:hAnsi="Wingdings" w:cs="Wingdings" w:hint="default"/>
+        <w:rFonts w:cs="Wingdings"/>
       </w:rPr>
     </w:lvl>
     <w:lvl w:ilvl="3">
@@ -1824,6 +1761,7 @@
       </w:pPr>
       <w:rPr>
         <w:rFonts w:ascii="Symbol" w:hAnsi="Symbol" w:cs="Symbol" w:hint="default"/>
+        <w:rFonts w:cs="Symbol"/>
       </w:rPr>
     </w:lvl>
     <w:lvl w:ilvl="4">
@@ -1849,6 +1787,7 @@
       </w:pPr>
       <w:rPr>
         <w:rFonts w:ascii="Wingdings" w:hAnsi="Wingdings" w:cs="Wingdings" w:hint="default"/>
+        <w:rFonts w:cs="Wingdings"/>
       </w:rPr>
     </w:lvl>
     <w:lvl w:ilvl="6">
@@ -1861,6 +1800,7 @@
       </w:pPr>
       <w:rPr>
         <w:rFonts w:ascii="Symbol" w:hAnsi="Symbol" w:cs="Symbol" w:hint="default"/>
+        <w:rFonts w:cs="Symbol"/>
       </w:rPr>
     </w:lvl>
     <w:lvl w:ilvl="7">
@@ -1886,6 +1826,7 @@
       </w:pPr>
       <w:rPr>
         <w:rFonts w:ascii="Wingdings" w:hAnsi="Wingdings" w:cs="Wingdings" w:hint="default"/>
+        <w:rFonts w:cs="Wingdings"/>
       </w:rPr>
     </w:lvl>
   </w:abstractNum>
@@ -1922,6 +1863,7 @@
       </w:pPr>
       <w:rPr>
         <w:rFonts w:ascii="Wingdings" w:hAnsi="Wingdings" w:cs="Wingdings" w:hint="default"/>
+        <w:rFonts w:cs="Wingdings"/>
       </w:rPr>
     </w:lvl>
     <w:lvl w:ilvl="3">
@@ -1934,6 +1876,7 @@
       </w:pPr>
       <w:rPr>
         <w:rFonts w:ascii="Symbol" w:hAnsi="Symbol" w:cs="Symbol" w:hint="default"/>
+        <w:rFonts w:cs="Symbol"/>
       </w:rPr>
     </w:lvl>
     <w:lvl w:ilvl="4">
@@ -1959,6 +1902,7 @@
       </w:pPr>
       <w:rPr>
         <w:rFonts w:ascii="Wingdings" w:hAnsi="Wingdings" w:cs="Wingdings" w:hint="default"/>
+        <w:rFonts w:cs="Wingdings"/>
       </w:rPr>
     </w:lvl>
     <w:lvl w:ilvl="6">
@@ -1971,6 +1915,7 @@
       </w:pPr>
       <w:rPr>
         <w:rFonts w:ascii="Symbol" w:hAnsi="Symbol" w:cs="Symbol" w:hint="default"/>
+        <w:rFonts w:cs="Symbol"/>
       </w:rPr>
     </w:lvl>
     <w:lvl w:ilvl="7">
@@ -1996,6 +1941,7 @@
       </w:pPr>
       <w:rPr>
         <w:rFonts w:ascii="Wingdings" w:hAnsi="Wingdings" w:cs="Wingdings" w:hint="default"/>
+        <w:rFonts w:cs="Wingdings"/>
       </w:rPr>
     </w:lvl>
   </w:abstractNum>
@@ -2136,7 +2082,6 @@
     <w:rPrDefault>
       <w:rPr>
         <w:rFonts w:ascii="Calibri" w:hAnsi="Calibri" w:eastAsia="Calibri" w:cs="" w:asciiTheme="minorHAnsi" w:cstheme="minorBidi" w:eastAsiaTheme="minorHAnsi" w:hAnsiTheme="minorHAnsi"/>
-        <w:sz w:val="22"/>
         <w:szCs w:val="22"/>
         <w:lang w:val="cs-CZ" w:eastAsia="en-US" w:bidi="ar-SA"/>
       </w:rPr>
@@ -2530,7 +2475,7 @@
     </w:pPr>
     <w:rPr>
       <w:rFonts w:ascii="Calibri" w:hAnsi="Calibri" w:eastAsia="Calibri" w:cs="" w:asciiTheme="minorHAnsi" w:cstheme="minorBidi" w:eastAsiaTheme="minorHAnsi" w:hAnsiTheme="minorHAnsi"/>
-      <w:color w:val="auto"/>
+      <w:color w:val="00000A"/>
       <w:sz w:val="22"/>
       <w:szCs w:val="22"/>
       <w:lang w:val="cs-CZ" w:eastAsia="en-US" w:bidi="ar-SA"/>
@@ -2676,6 +2621,126 @@
       <w:rFonts w:cs="Courier New"/>
     </w:rPr>
   </w:style>
+  <w:style w:type="character" w:styleId="ListLabel10">
+    <w:name w:val="ListLabel 10"/>
+    <w:qFormat/>
+    <w:rPr>
+      <w:rFonts w:cs="Symbol"/>
+      <w:sz w:val="36"/>
+    </w:rPr>
+  </w:style>
+  <w:style w:type="character" w:styleId="ListLabel11">
+    <w:name w:val="ListLabel 11"/>
+    <w:qFormat/>
+    <w:rPr>
+      <w:rFonts w:cs="Courier New"/>
+    </w:rPr>
+  </w:style>
+  <w:style w:type="character" w:styleId="ListLabel12">
+    <w:name w:val="ListLabel 12"/>
+    <w:qFormat/>
+    <w:rPr>
+      <w:rFonts w:cs="Wingdings"/>
+    </w:rPr>
+  </w:style>
+  <w:style w:type="character" w:styleId="ListLabel13">
+    <w:name w:val="ListLabel 13"/>
+    <w:qFormat/>
+    <w:rPr>
+      <w:rFonts w:cs="Symbol"/>
+    </w:rPr>
+  </w:style>
+  <w:style w:type="character" w:styleId="ListLabel14">
+    <w:name w:val="ListLabel 14"/>
+    <w:qFormat/>
+    <w:rPr>
+      <w:rFonts w:cs="Courier New"/>
+    </w:rPr>
+  </w:style>
+  <w:style w:type="character" w:styleId="ListLabel15">
+    <w:name w:val="ListLabel 15"/>
+    <w:qFormat/>
+    <w:rPr>
+      <w:rFonts w:cs="Wingdings"/>
+    </w:rPr>
+  </w:style>
+  <w:style w:type="character" w:styleId="ListLabel16">
+    <w:name w:val="ListLabel 16"/>
+    <w:qFormat/>
+    <w:rPr>
+      <w:rFonts w:cs="Symbol"/>
+    </w:rPr>
+  </w:style>
+  <w:style w:type="character" w:styleId="ListLabel17">
+    <w:name w:val="ListLabel 17"/>
+    <w:qFormat/>
+    <w:rPr>
+      <w:rFonts w:cs="Courier New"/>
+    </w:rPr>
+  </w:style>
+  <w:style w:type="character" w:styleId="ListLabel18">
+    <w:name w:val="ListLabel 18"/>
+    <w:qFormat/>
+    <w:rPr>
+      <w:rFonts w:cs="Wingdings"/>
+    </w:rPr>
+  </w:style>
+  <w:style w:type="character" w:styleId="ListLabel19">
+    <w:name w:val="ListLabel 19"/>
+    <w:qFormat/>
+    <w:rPr>
+      <w:rFonts w:cs="Courier New"/>
+    </w:rPr>
+  </w:style>
+  <w:style w:type="character" w:styleId="ListLabel20">
+    <w:name w:val="ListLabel 20"/>
+    <w:qFormat/>
+    <w:rPr>
+      <w:rFonts w:cs="Wingdings"/>
+    </w:rPr>
+  </w:style>
+  <w:style w:type="character" w:styleId="ListLabel21">
+    <w:name w:val="ListLabel 21"/>
+    <w:qFormat/>
+    <w:rPr>
+      <w:rFonts w:cs="Symbol"/>
+    </w:rPr>
+  </w:style>
+  <w:style w:type="character" w:styleId="ListLabel22">
+    <w:name w:val="ListLabel 22"/>
+    <w:qFormat/>
+    <w:rPr>
+      <w:rFonts w:cs="Courier New"/>
+    </w:rPr>
+  </w:style>
+  <w:style w:type="character" w:styleId="ListLabel23">
+    <w:name w:val="ListLabel 23"/>
+    <w:qFormat/>
+    <w:rPr>
+      <w:rFonts w:cs="Wingdings"/>
+    </w:rPr>
+  </w:style>
+  <w:style w:type="character" w:styleId="ListLabel24">
+    <w:name w:val="ListLabel 24"/>
+    <w:qFormat/>
+    <w:rPr>
+      <w:rFonts w:cs="Symbol"/>
+    </w:rPr>
+  </w:style>
+  <w:style w:type="character" w:styleId="ListLabel25">
+    <w:name w:val="ListLabel 25"/>
+    <w:qFormat/>
+    <w:rPr>
+      <w:rFonts w:cs="Courier New"/>
+    </w:rPr>
+  </w:style>
+  <w:style w:type="character" w:styleId="ListLabel26">
+    <w:name w:val="ListLabel 26"/>
+    <w:qFormat/>
+    <w:rPr>
+      <w:rFonts w:cs="Wingdings"/>
+    </w:rPr>
+  </w:style>
   <w:style w:type="paragraph" w:styleId="Heading">
     <w:name w:val="Heading"/>
     <w:basedOn w:val="Normal"/>
@@ -2692,7 +2757,7 @@
     </w:rPr>
   </w:style>
   <w:style w:type="paragraph" w:styleId="TextBody">
-    <w:name w:val="Text Body"/>
+    <w:name w:val="Body Text"/>
     <w:basedOn w:val="Normal"/>
     <w:pPr>
       <w:spacing w:lineRule="auto" w:line="288" w:before="0" w:after="140"/>
@@ -2752,6 +2817,7 @@
     <w:uiPriority w:val="99"/>
     <w:semiHidden/>
     <w:unhideWhenUsed/>
+    <w:qFormat/>
   </w:style>
   <w:style w:type="table" w:default="1" w:styleId="Normlntabulka">
     <w:name w:val="Normal Table"/>

--- a/semestralka/dokumentace.docx
+++ b/semestralka/dokumentace.docx
@@ -83,15 +83,7 @@
           <w:szCs w:val="24"/>
           <w:lang w:val="en-US"/>
         </w:rPr>
-        <w:t xml:space="preserve">First we load config, then we load options using getopts. After all options are loaded and checked for validity, input files are checked for overlap and merged in temporary folder. </w:t>
-      </w:r>
-      <w:r>
-        <w:rPr>
-          <w:sz w:val="24"/>
-          <w:szCs w:val="24"/>
-          <w:lang w:val="en-US"/>
-        </w:rPr>
-        <w:t>Using supplied modulo or the default dataset of points to be intersected by the line is created.</w:t>
+        <w:t>First we load config, then we load options using getopts. After all options are loaded and checked for validity, input files are checked for overlap and merged in temporary folder. Using supplied modulo or the default dataset of points to be intersected by the line is created.</w:t>
       </w:r>
     </w:p>
     <w:p>
@@ -111,19 +103,15 @@
     <w:p>
       <w:pPr>
         <w:pStyle w:val="Normal"/>
-        <w:rPr>
-          <w:sz w:val="24"/>
-          <w:szCs w:val="24"/>
-          <w:lang w:val="en-US"/>
-        </w:rPr>
-      </w:pPr>
-      <w:r>
-        <w:rPr>
-          <w:sz w:val="24"/>
-          <w:szCs w:val="24"/>
-          <w:lang w:val="en-US"/>
-        </w:rPr>
-        <w:t>Functions are called in following order when script is executed for more info check source code:</w:t>
+        <w:rPr/>
+      </w:pPr>
+      <w:r>
+        <w:rPr>
+          <w:sz w:val="24"/>
+          <w:szCs w:val="24"/>
+          <w:lang w:val="en-US"/>
+        </w:rPr>
+        <w:t>Functions are called in following order when script is executed  for more info check source code:</w:t>
       </w:r>
     </w:p>
     <w:p>
@@ -460,15 +448,44 @@
           <w:szCs w:val="32"/>
           <w:lang w:val="en-US"/>
         </w:rPr>
-        <w:t>e</w:t>
-      </w:r>
-      <w:r>
+        <w:t>err</w:t>
+      </w:r>
+    </w:p>
+    <w:p>
+      <w:pPr>
+        <w:pStyle w:val="Normal"/>
+        <w:ind w:left="360" w:hanging="0"/>
+        <w:rPr/>
+      </w:pPr>
+      <w:r>
+        <w:rPr>
+          <w:sz w:val="24"/>
+          <w:szCs w:val="24"/>
+          <w:lang w:val="en-US"/>
+        </w:rPr>
+        <w:t>Err function is used to exit the program with nonzero exit code and print its argument before doing that. Trap is setup to remove temporary files, you dont have to worry about that.</w:t>
+      </w:r>
+    </w:p>
+    <w:p>
+      <w:pPr>
+        <w:pStyle w:val="ListParagraph"/>
+        <w:numPr>
+          <w:ilvl w:val="0"/>
+          <w:numId w:val="1"/>
+        </w:numPr>
         <w:rPr>
           <w:sz w:val="32"/>
           <w:szCs w:val="32"/>
           <w:lang w:val="en-US"/>
         </w:rPr>
-        <w:t>rr</w:t>
+      </w:pPr>
+      <w:r>
+        <w:rPr>
+          <w:sz w:val="32"/>
+          <w:szCs w:val="32"/>
+          <w:lang w:val="en-US"/>
+        </w:rPr>
+        <w:t>test_arg</w:t>
       </w:r>
     </w:p>
     <w:p>
@@ -487,7 +504,7 @@
           <w:szCs w:val="24"/>
           <w:lang w:val="en-US"/>
         </w:rPr>
-        <w:t>Err function is used to exit the program with nonzero exit code and print its argument before doing that.</w:t>
+        <w:t>Function testing expecting its argument to be a filepath, its tests if the argument is not empty, is a file, is readable and file is not empty. After that it uses the the perl scripts specified below to check if the dates in file are valid with respect to variable TIMEFORMAT and after that also performs a check which validates that lines are well ordered.</w:t>
       </w:r>
     </w:p>
     <w:p>
@@ -509,7 +526,7 @@
           <w:szCs w:val="32"/>
           <w:lang w:val="en-US"/>
         </w:rPr>
-        <w:t>test_arg</w:t>
+        <w:t>format_regex</w:t>
       </w:r>
     </w:p>
     <w:p>
@@ -528,7 +545,7 @@
           <w:szCs w:val="24"/>
           <w:lang w:val="en-US"/>
         </w:rPr>
-        <w:t>Function testing expecting its argument to be a filepath, its tests if the argument is not empty, is a file, is readable and file is not empty. After that it uses the the perl scripts specified below to check if the dates in file are valid with respect to variable TIMEFORMAT and after that also performs a check which validates that lines are well ordered.</w:t>
+        <w:t>Function constructs a regex for basic format check of the timestamp, it can pass invalid dates as 33/10/2017, but the second check using perl script is taking care of those cases.</w:t>
       </w:r>
     </w:p>
     <w:p>
@@ -550,7 +567,7 @@
           <w:szCs w:val="32"/>
           <w:lang w:val="en-US"/>
         </w:rPr>
-        <w:t>format_regex</w:t>
+        <w:t>validate_params</w:t>
       </w:r>
     </w:p>
     <w:p>
@@ -569,7 +586,7 @@
           <w:szCs w:val="24"/>
           <w:lang w:val="en-US"/>
         </w:rPr>
-        <w:t>Function constructs a regex for basic format check of the timestamp, it can pass invalid dates as 33/10/2017, but the second check using perl script is taking care of those cases.</w:t>
+        <w:t xml:space="preserve">Validates parametres loaded via getopts, it uses simple regular expressions to do that. </w:t>
       </w:r>
     </w:p>
     <w:p>
@@ -591,7 +608,7 @@
           <w:szCs w:val="32"/>
           <w:lang w:val="en-US"/>
         </w:rPr>
-        <w:t>validate_params</w:t>
+        <w:t>parse_eparams</w:t>
       </w:r>
     </w:p>
     <w:p>
@@ -610,7 +627,7 @@
           <w:szCs w:val="24"/>
           <w:lang w:val="en-US"/>
         </w:rPr>
-        <w:t xml:space="preserve">Validates parametres loaded via getopts, it uses simple regular expressions to do that. </w:t>
+        <w:t>Parses and validates options separated by : from parameter –e and saves them to DOTS and/or TYPE.</w:t>
       </w:r>
     </w:p>
     <w:p>
@@ -632,7 +649,7 @@
           <w:szCs w:val="32"/>
           <w:lang w:val="en-US"/>
         </w:rPr>
-        <w:t>parse_eparams</w:t>
+        <w:t>preq</w:t>
       </w:r>
     </w:p>
     <w:p>
@@ -651,7 +668,7 @@
           <w:szCs w:val="24"/>
           <w:lang w:val="en-US"/>
         </w:rPr>
-        <w:t>Parses and validates options separated by : from parameter –e and saves them to DOTS and/or TYPE.</w:t>
+        <w:t xml:space="preserve">Performs check of perquisites needed by the script.  </w:t>
       </w:r>
     </w:p>
     <w:p>
@@ -673,7 +690,7 @@
           <w:szCs w:val="32"/>
           <w:lang w:val="en-US"/>
         </w:rPr>
-        <w:t>preq</w:t>
+        <w:t>max_folder</w:t>
       </w:r>
     </w:p>
     <w:p>
@@ -692,7 +709,7 @@
           <w:szCs w:val="24"/>
           <w:lang w:val="en-US"/>
         </w:rPr>
-        <w:t xml:space="preserve">Performs check of perquisites needed by the script.  </w:t>
+        <w:t>As desired behavior is to increment folder suffix if the folder for output already exists, this function performs scan of the target directory for folder with the same name and sets NAME to its previous value suffixed with the incremented integer.</w:t>
       </w:r>
     </w:p>
     <w:p>
@@ -714,7 +731,7 @@
           <w:szCs w:val="32"/>
           <w:lang w:val="en-US"/>
         </w:rPr>
-        <w:t>max_folder</w:t>
+        <w:t>max_file</w:t>
       </w:r>
     </w:p>
     <w:p>
@@ -733,7 +750,7 @@
           <w:szCs w:val="24"/>
           <w:lang w:val="en-US"/>
         </w:rPr>
-        <w:t>As desired behavior is to increment folder suffix if the folder for output already exists, this function performs scan of the target directory for folder with the same name and sets NAME to its previous value suffixed with the incremented integer.</w:t>
+        <w:t>Is used when creating temporary files, with prefix from variable TMPFILE and is very similar to max_folder, its an alternative to using mktemp as we prefer the behavior which is predictable for debugging.</w:t>
       </w:r>
     </w:p>
     <w:p>
@@ -755,7 +772,7 @@
           <w:szCs w:val="32"/>
           <w:lang w:val="en-US"/>
         </w:rPr>
-        <w:t>max_file</w:t>
+        <w:t>process_arg</w:t>
       </w:r>
     </w:p>
     <w:p>
@@ -774,7 +791,7 @@
           <w:szCs w:val="24"/>
           <w:lang w:val="en-US"/>
         </w:rPr>
-        <w:t>Is used when creating temporary files, with prefix from variable TMPFILE and is very similar to max_folder, its an alternative to using mktemp as we prefer the behavior which is predictable for debugging.</w:t>
+        <w:t>Using first and last line of the argument which is well ordered creates temporary file unsorted which is to be sorted and used for merging the inputs aswell as checking for overlaps in inputs.</w:t>
       </w:r>
     </w:p>
     <w:p>
@@ -796,7 +813,7 @@
           <w:szCs w:val="32"/>
           <w:lang w:val="en-US"/>
         </w:rPr>
-        <w:t>process_arg</w:t>
+        <w:t>load_config</w:t>
       </w:r>
     </w:p>
     <w:p>
@@ -815,7 +832,7 @@
           <w:szCs w:val="24"/>
           <w:lang w:val="en-US"/>
         </w:rPr>
-        <w:t>Using first and last line of the argument which is well ordered creates temporary file unsorted which is to be sorted and used for merging the inputs aswell as checking for overlaps in inputs.</w:t>
+        <w:t xml:space="preserve">This function checks if config is not empty, is a file, is readable and data file is not empty, after that it checks if all directives used are valid using variable directives_regex than creates a file config which is ready to be sourced and is sourced. </w:t>
       </w:r>
     </w:p>
     <w:p>
@@ -837,7 +854,7 @@
           <w:szCs w:val="32"/>
           <w:lang w:val="en-US"/>
         </w:rPr>
-        <w:t>load_config</w:t>
+        <w:t>video</w:t>
       </w:r>
     </w:p>
     <w:p>
@@ -856,48 +873,7 @@
           <w:szCs w:val="24"/>
           <w:lang w:val="en-US"/>
         </w:rPr>
-        <w:t xml:space="preserve">This function checks if config is not empty, is a file, is readable and data file is not empty, after that it checks if all directives used are valid using variable directives_regex than creates a file config which is ready to be sourced and is sourced. </w:t>
-      </w:r>
-    </w:p>
-    <w:p>
-      <w:pPr>
-        <w:pStyle w:val="ListParagraph"/>
-        <w:numPr>
-          <w:ilvl w:val="0"/>
-          <w:numId w:val="1"/>
-        </w:numPr>
-        <w:rPr>
-          <w:sz w:val="32"/>
-          <w:szCs w:val="32"/>
-          <w:lang w:val="en-US"/>
-        </w:rPr>
-      </w:pPr>
-      <w:r>
-        <w:rPr>
-          <w:sz w:val="32"/>
-          <w:szCs w:val="32"/>
-          <w:lang w:val="en-US"/>
-        </w:rPr>
-        <w:t>video</w:t>
-      </w:r>
-    </w:p>
-    <w:p>
-      <w:pPr>
-        <w:pStyle w:val="Normal"/>
-        <w:ind w:left="360" w:hanging="0"/>
-        <w:rPr>
-          <w:sz w:val="24"/>
-          <w:szCs w:val="24"/>
-          <w:lang w:val="en-US"/>
-        </w:rPr>
-      </w:pPr>
-      <w:r>
-        <w:rPr>
-          <w:sz w:val="24"/>
-          <w:szCs w:val="24"/>
-          <w:lang w:val="en-US"/>
-        </w:rPr>
-        <w:t>Most important and longest function, creates file dots which is used as second datasource. Checks if the length of the file is not too small for chosen modulo. Sets y range based on specified options, creates frames using gnuplot. After calculating desired fps based on specified options it runs ffmpeg which creates animation from them</w:t>
+        <w:t>Most important and longest function, creates file with dots to be intersected which is used as second datasource. Checks if the length of the file is not too small for chosen modulo. Sets y range based on specified options, creates frames using gnuplot. After calculating desired fps based on specified options it runs ffmpeg which creates animation from them</w:t>
       </w:r>
     </w:p>
     <w:p>
@@ -1500,6 +1476,158 @@
     <w:p>
       <w:pPr>
         <w:pStyle w:val="ListParagraph"/>
+        <w:numPr>
+          <w:ilvl w:val="0"/>
+          <w:numId w:val="1"/>
+        </w:numPr>
+        <w:rPr/>
+      </w:pPr>
+      <w:r>
+        <w:rPr>
+          <w:sz w:val="36"/>
+          <w:szCs w:val="36"/>
+          <w:lang w:val="en-US"/>
+        </w:rPr>
+        <w:t>FORMATREGEX</w:t>
+      </w:r>
+    </w:p>
+    <w:p>
+      <w:pPr>
+        <w:pStyle w:val="ListParagraph"/>
+        <w:rPr/>
+      </w:pPr>
+      <w:r>
+        <w:rPr>
+          <w:sz w:val="24"/>
+          <w:szCs w:val="24"/>
+          <w:lang w:val="en-US"/>
+        </w:rPr>
+        <w:t>After constructing it regex to check the dates with is present in this variable</w:t>
+      </w:r>
+      <w:r>
+        <w:rPr>
+          <w:sz w:val="24"/>
+          <w:szCs w:val="24"/>
+          <w:lang w:val="en-US"/>
+        </w:rPr>
+        <w:t>.</w:t>
+      </w:r>
+    </w:p>
+    <w:p>
+      <w:pPr>
+        <w:pStyle w:val="ListParagraph"/>
+        <w:numPr>
+          <w:ilvl w:val="0"/>
+          <w:numId w:val="1"/>
+        </w:numPr>
+        <w:rPr/>
+      </w:pPr>
+      <w:r>
+        <w:rPr>
+          <w:sz w:val="36"/>
+          <w:szCs w:val="36"/>
+          <w:lang w:val="en-US"/>
+        </w:rPr>
+        <w:t>TMP</w:t>
+      </w:r>
+    </w:p>
+    <w:p>
+      <w:pPr>
+        <w:pStyle w:val="ListParagraph"/>
+        <w:rPr/>
+      </w:pPr>
+      <w:r>
+        <w:rPr>
+          <w:sz w:val="24"/>
+          <w:szCs w:val="24"/>
+          <w:lang w:val="en-US"/>
+        </w:rPr>
+        <w:t xml:space="preserve">Name of the folder </w:t>
+      </w:r>
+      <w:r>
+        <w:rPr>
+          <w:sz w:val="24"/>
+          <w:szCs w:val="24"/>
+          <w:lang w:val="en-US"/>
+        </w:rPr>
+        <w:t>for temporary files</w:t>
+      </w:r>
+      <w:r>
+        <w:rPr>
+          <w:sz w:val="24"/>
+          <w:szCs w:val="24"/>
+          <w:lang w:val="en-US"/>
+        </w:rPr>
+        <w:t>.</w:t>
+      </w:r>
+    </w:p>
+    <w:p>
+      <w:pPr>
+        <w:pStyle w:val="ListParagraph"/>
+        <w:numPr>
+          <w:ilvl w:val="0"/>
+          <w:numId w:val="1"/>
+        </w:numPr>
+        <w:rPr/>
+      </w:pPr>
+      <w:r>
+        <w:rPr>
+          <w:sz w:val="36"/>
+          <w:szCs w:val="36"/>
+          <w:lang w:val="en-US"/>
+        </w:rPr>
+        <w:t>OPTSTRING</w:t>
+      </w:r>
+    </w:p>
+    <w:p>
+      <w:pPr>
+        <w:pStyle w:val="ListParagraph"/>
+        <w:rPr/>
+      </w:pPr>
+      <w:r>
+        <w:rPr>
+          <w:sz w:val="24"/>
+          <w:szCs w:val="24"/>
+          <w:lang w:val="en-US"/>
+        </w:rPr>
+        <w:t>Variable containing string with options to be supplied to getopts.</w:t>
+      </w:r>
+    </w:p>
+    <w:p>
+      <w:pPr>
+        <w:pStyle w:val="ListParagraph"/>
+        <w:numPr>
+          <w:ilvl w:val="0"/>
+          <w:numId w:val="1"/>
+        </w:numPr>
+        <w:rPr/>
+      </w:pPr>
+      <w:r>
+        <w:rPr>
+          <w:sz w:val="36"/>
+          <w:szCs w:val="36"/>
+          <w:lang w:val="en-US"/>
+        </w:rPr>
+        <w:t>FPS</w:t>
+      </w:r>
+    </w:p>
+    <w:p>
+      <w:pPr>
+        <w:pStyle w:val="ListParagraph"/>
+        <w:rPr/>
+      </w:pPr>
+      <w:r>
+        <w:rPr>
+          <w:sz w:val="24"/>
+          <w:szCs w:val="24"/>
+          <w:lang w:val="en-US"/>
+        </w:rPr>
+        <w:t>Fps either the default value or the value calculated based on time.</w:t>
+      </w:r>
+    </w:p>
+    <w:p>
+      <w:pPr>
+        <w:pStyle w:val="ListParagraph"/>
         <w:rPr>
           <w:sz w:val="36"/>
           <w:szCs w:val="36"/>
@@ -1596,18 +1724,7 @@
         <w:rPr>
           <w:lang w:val="en-US"/>
         </w:rPr>
-        <w:t>As config has lower priority than options, getopts  has to be run twice once to check if config came and second time to overwrite values loaded from config with options.</w:t>
-      </w:r>
-    </w:p>
-    <w:p>
-      <w:pPr>
-        <w:pStyle w:val="Normal"/>
-        <w:rPr>
-          <w:lang w:val="en-US"/>
-        </w:rPr>
-      </w:pPr>
-      <w:r>
-        <w:rPr/>
+        <w:t>As config has lower priority than options, getopts  has to be run twice once to check if config came and second time to overwrite values loaded from config with options. And once before that to ensure verbosity is applied even during config loading.</w:t>
       </w:r>
     </w:p>
     <w:p>
@@ -2741,6 +2858,246 @@
       <w:rFonts w:cs="Wingdings"/>
     </w:rPr>
   </w:style>
+  <w:style w:type="character" w:styleId="ListLabel27">
+    <w:name w:val="ListLabel 27"/>
+    <w:qFormat/>
+    <w:rPr>
+      <w:rFonts w:cs="Symbol"/>
+      <w:sz w:val="36"/>
+    </w:rPr>
+  </w:style>
+  <w:style w:type="character" w:styleId="ListLabel28">
+    <w:name w:val="ListLabel 28"/>
+    <w:qFormat/>
+    <w:rPr>
+      <w:rFonts w:cs="Courier New"/>
+    </w:rPr>
+  </w:style>
+  <w:style w:type="character" w:styleId="ListLabel29">
+    <w:name w:val="ListLabel 29"/>
+    <w:qFormat/>
+    <w:rPr>
+      <w:rFonts w:cs="Wingdings"/>
+    </w:rPr>
+  </w:style>
+  <w:style w:type="character" w:styleId="ListLabel30">
+    <w:name w:val="ListLabel 30"/>
+    <w:qFormat/>
+    <w:rPr>
+      <w:rFonts w:cs="Symbol"/>
+    </w:rPr>
+  </w:style>
+  <w:style w:type="character" w:styleId="ListLabel31">
+    <w:name w:val="ListLabel 31"/>
+    <w:qFormat/>
+    <w:rPr>
+      <w:rFonts w:cs="Courier New"/>
+    </w:rPr>
+  </w:style>
+  <w:style w:type="character" w:styleId="ListLabel32">
+    <w:name w:val="ListLabel 32"/>
+    <w:qFormat/>
+    <w:rPr>
+      <w:rFonts w:cs="Wingdings"/>
+    </w:rPr>
+  </w:style>
+  <w:style w:type="character" w:styleId="ListLabel33">
+    <w:name w:val="ListLabel 33"/>
+    <w:qFormat/>
+    <w:rPr>
+      <w:rFonts w:cs="Symbol"/>
+    </w:rPr>
+  </w:style>
+  <w:style w:type="character" w:styleId="ListLabel34">
+    <w:name w:val="ListLabel 34"/>
+    <w:qFormat/>
+    <w:rPr>
+      <w:rFonts w:cs="Courier New"/>
+    </w:rPr>
+  </w:style>
+  <w:style w:type="character" w:styleId="ListLabel35">
+    <w:name w:val="ListLabel 35"/>
+    <w:qFormat/>
+    <w:rPr>
+      <w:rFonts w:cs="Wingdings"/>
+    </w:rPr>
+  </w:style>
+  <w:style w:type="character" w:styleId="ListLabel36">
+    <w:name w:val="ListLabel 36"/>
+    <w:qFormat/>
+    <w:rPr>
+      <w:rFonts w:cs="Courier New"/>
+    </w:rPr>
+  </w:style>
+  <w:style w:type="character" w:styleId="ListLabel37">
+    <w:name w:val="ListLabel 37"/>
+    <w:qFormat/>
+    <w:rPr>
+      <w:rFonts w:cs="Wingdings"/>
+    </w:rPr>
+  </w:style>
+  <w:style w:type="character" w:styleId="ListLabel38">
+    <w:name w:val="ListLabel 38"/>
+    <w:qFormat/>
+    <w:rPr>
+      <w:rFonts w:cs="Symbol"/>
+    </w:rPr>
+  </w:style>
+  <w:style w:type="character" w:styleId="ListLabel39">
+    <w:name w:val="ListLabel 39"/>
+    <w:qFormat/>
+    <w:rPr>
+      <w:rFonts w:cs="Courier New"/>
+    </w:rPr>
+  </w:style>
+  <w:style w:type="character" w:styleId="ListLabel40">
+    <w:name w:val="ListLabel 40"/>
+    <w:qFormat/>
+    <w:rPr>
+      <w:rFonts w:cs="Wingdings"/>
+    </w:rPr>
+  </w:style>
+  <w:style w:type="character" w:styleId="ListLabel41">
+    <w:name w:val="ListLabel 41"/>
+    <w:qFormat/>
+    <w:rPr>
+      <w:rFonts w:cs="Symbol"/>
+    </w:rPr>
+  </w:style>
+  <w:style w:type="character" w:styleId="ListLabel42">
+    <w:name w:val="ListLabel 42"/>
+    <w:qFormat/>
+    <w:rPr>
+      <w:rFonts w:cs="Courier New"/>
+    </w:rPr>
+  </w:style>
+  <w:style w:type="character" w:styleId="ListLabel43">
+    <w:name w:val="ListLabel 43"/>
+    <w:qFormat/>
+    <w:rPr>
+      <w:rFonts w:cs="Wingdings"/>
+    </w:rPr>
+  </w:style>
+  <w:style w:type="character" w:styleId="ListLabel44">
+    <w:name w:val="ListLabel 44"/>
+    <w:qFormat/>
+    <w:rPr>
+      <w:rFonts w:cs="Symbol"/>
+      <w:sz w:val="36"/>
+    </w:rPr>
+  </w:style>
+  <w:style w:type="character" w:styleId="ListLabel45">
+    <w:name w:val="ListLabel 45"/>
+    <w:qFormat/>
+    <w:rPr>
+      <w:rFonts w:cs="Courier New"/>
+    </w:rPr>
+  </w:style>
+  <w:style w:type="character" w:styleId="ListLabel46">
+    <w:name w:val="ListLabel 46"/>
+    <w:qFormat/>
+    <w:rPr>
+      <w:rFonts w:cs="Wingdings"/>
+    </w:rPr>
+  </w:style>
+  <w:style w:type="character" w:styleId="ListLabel47">
+    <w:name w:val="ListLabel 47"/>
+    <w:qFormat/>
+    <w:rPr>
+      <w:rFonts w:cs="Symbol"/>
+    </w:rPr>
+  </w:style>
+  <w:style w:type="character" w:styleId="ListLabel48">
+    <w:name w:val="ListLabel 48"/>
+    <w:qFormat/>
+    <w:rPr>
+      <w:rFonts w:cs="Courier New"/>
+    </w:rPr>
+  </w:style>
+  <w:style w:type="character" w:styleId="ListLabel49">
+    <w:name w:val="ListLabel 49"/>
+    <w:qFormat/>
+    <w:rPr>
+      <w:rFonts w:cs="Wingdings"/>
+    </w:rPr>
+  </w:style>
+  <w:style w:type="character" w:styleId="ListLabel50">
+    <w:name w:val="ListLabel 50"/>
+    <w:qFormat/>
+    <w:rPr>
+      <w:rFonts w:cs="Symbol"/>
+    </w:rPr>
+  </w:style>
+  <w:style w:type="character" w:styleId="ListLabel51">
+    <w:name w:val="ListLabel 51"/>
+    <w:qFormat/>
+    <w:rPr>
+      <w:rFonts w:cs="Courier New"/>
+    </w:rPr>
+  </w:style>
+  <w:style w:type="character" w:styleId="ListLabel52">
+    <w:name w:val="ListLabel 52"/>
+    <w:qFormat/>
+    <w:rPr>
+      <w:rFonts w:cs="Wingdings"/>
+    </w:rPr>
+  </w:style>
+  <w:style w:type="character" w:styleId="ListLabel53">
+    <w:name w:val="ListLabel 53"/>
+    <w:qFormat/>
+    <w:rPr>
+      <w:rFonts w:cs="Courier New"/>
+    </w:rPr>
+  </w:style>
+  <w:style w:type="character" w:styleId="ListLabel54">
+    <w:name w:val="ListLabel 54"/>
+    <w:qFormat/>
+    <w:rPr>
+      <w:rFonts w:cs="Wingdings"/>
+    </w:rPr>
+  </w:style>
+  <w:style w:type="character" w:styleId="ListLabel55">
+    <w:name w:val="ListLabel 55"/>
+    <w:qFormat/>
+    <w:rPr>
+      <w:rFonts w:cs="Symbol"/>
+    </w:rPr>
+  </w:style>
+  <w:style w:type="character" w:styleId="ListLabel56">
+    <w:name w:val="ListLabel 56"/>
+    <w:qFormat/>
+    <w:rPr>
+      <w:rFonts w:cs="Courier New"/>
+    </w:rPr>
+  </w:style>
+  <w:style w:type="character" w:styleId="ListLabel57">
+    <w:name w:val="ListLabel 57"/>
+    <w:qFormat/>
+    <w:rPr>
+      <w:rFonts w:cs="Wingdings"/>
+    </w:rPr>
+  </w:style>
+  <w:style w:type="character" w:styleId="ListLabel58">
+    <w:name w:val="ListLabel 58"/>
+    <w:qFormat/>
+    <w:rPr>
+      <w:rFonts w:cs="Symbol"/>
+    </w:rPr>
+  </w:style>
+  <w:style w:type="character" w:styleId="ListLabel59">
+    <w:name w:val="ListLabel 59"/>
+    <w:qFormat/>
+    <w:rPr>
+      <w:rFonts w:cs="Courier New"/>
+    </w:rPr>
+  </w:style>
+  <w:style w:type="character" w:styleId="ListLabel60">
+    <w:name w:val="ListLabel 60"/>
+    <w:qFormat/>
+    <w:rPr>
+      <w:rFonts w:cs="Wingdings"/>
+    </w:rPr>
+  </w:style>
   <w:style w:type="paragraph" w:styleId="Heading">
     <w:name w:val="Heading"/>
     <w:basedOn w:val="Normal"/>
